--- a/Oblivion-Dokumentacija/Vizija.docx
+++ b/Oblivion-Dokumentacija/Vizija.docx
@@ -4470,11 +4470,12 @@
       <w:r>
         <w:br w:type="page"/>
       </w:r>
-      <w:fldSimple w:instr=" TITLE  \* MERGEFORMAT ">
-        <w:r>
-          <w:t>Vision</w:t>
-        </w:r>
-      </w:fldSimple>
+      <w:proofErr w:type="spellStart"/>
+      <w:r>
+        <w:lastRenderedPageBreak/>
+        <w:t>Vizija</w:t>
+      </w:r>
+      <w:proofErr w:type="spellEnd"/>
     </w:p>
     <w:p>
       <w:pPr>
@@ -4498,66 +4499,198 @@
     </w:p>
     <w:p>
       <w:pPr>
-        <w:pStyle w:val="InfoBlue"/>
-      </w:pPr>
-      <w:r>
-        <w:t xml:space="preserve">[The purpose of this document is to collect, analyze, and define high-level needs and features of the </w:t>
-      </w:r>
-      <w:r>
-        <w:rPr>
-          <w:i w:val="0"/>
-        </w:rPr>
-        <w:t>&lt;&lt;System Name&gt;&gt;</w:t>
-      </w:r>
-      <w:r>
-        <w:t xml:space="preserve">. It focuses on the capabilities needed by the stakeholders and the target users, and </w:t>
-      </w:r>
-      <w:r>
-        <w:rPr>
-          <w:b/>
-          <w:bCs/>
-        </w:rPr>
-        <w:t>why</w:t>
-      </w:r>
-      <w:r>
-        <w:t xml:space="preserve"> these needs exist. The details of how the </w:t>
-      </w:r>
-      <w:r>
-        <w:rPr>
-          <w:i w:val="0"/>
-        </w:rPr>
-        <w:t>&lt;&lt;System Name&gt;&gt;</w:t>
-      </w:r>
-      <w:r>
-        <w:t xml:space="preserve"> fulfills these needs are detailed in the use-case and supplementary specifications.]</w:t>
-      </w:r>
-    </w:p>
-    <w:p>
-      <w:pPr>
-        <w:pStyle w:val="InfoBlue"/>
-      </w:pPr>
-      <w:r>
-        <w:t xml:space="preserve"> [The introduction of the </w:t>
-      </w:r>
-      <w:r>
-        <w:rPr>
-          <w:b/>
-          <w:bCs/>
-        </w:rPr>
-        <w:t xml:space="preserve">Vision </w:t>
-      </w:r>
-      <w:r>
-        <w:t xml:space="preserve">document provides an overview of the entire document. It includes the purpose, scope, definitions, acronyms, abbreviations, references, and overview of this </w:t>
-      </w:r>
-      <w:r>
-        <w:rPr>
-          <w:b/>
-          <w:bCs/>
-        </w:rPr>
-        <w:t xml:space="preserve">Vision </w:t>
-      </w:r>
-      <w:r>
-        <w:t>document.]</w:t>
+        <w:ind w:firstLine="720"/>
+      </w:pPr>
+      <w:proofErr w:type="spellStart"/>
+      <w:r>
+        <w:t>Cilj</w:t>
+      </w:r>
+      <w:proofErr w:type="spellEnd"/>
+      <w:r>
+        <w:t xml:space="preserve"> </w:t>
+      </w:r>
+      <w:proofErr w:type="spellStart"/>
+      <w:r>
+        <w:t>dokumenta</w:t>
+      </w:r>
+      <w:proofErr w:type="spellEnd"/>
+      <w:r>
+        <w:t xml:space="preserve"> </w:t>
+      </w:r>
+      <w:proofErr w:type="spellStart"/>
+      <w:r>
+        <w:t>Vizija</w:t>
+      </w:r>
+      <w:proofErr w:type="spellEnd"/>
+      <w:r>
+        <w:t xml:space="preserve"> je </w:t>
+      </w:r>
+      <w:proofErr w:type="spellStart"/>
+      <w:r>
+        <w:t>predstavljanje</w:t>
+      </w:r>
+      <w:proofErr w:type="spellEnd"/>
+      <w:r>
+        <w:t xml:space="preserve"> </w:t>
+      </w:r>
+      <w:proofErr w:type="spellStart"/>
+      <w:r>
+        <w:t>kako</w:t>
+      </w:r>
+      <w:proofErr w:type="spellEnd"/>
+      <w:r>
+        <w:t xml:space="preserve"> </w:t>
+      </w:r>
+      <w:proofErr w:type="spellStart"/>
+      <w:proofErr w:type="gramStart"/>
+      <w:r>
+        <w:t>će</w:t>
+      </w:r>
+      <w:proofErr w:type="spellEnd"/>
+      <w:proofErr w:type="gramEnd"/>
+      <w:r>
+        <w:t xml:space="preserve"> se</w:t>
+      </w:r>
+      <w:r>
+        <w:t xml:space="preserve"> </w:t>
+      </w:r>
+      <w:proofErr w:type="spellStart"/>
+      <w:r>
+        <w:t>Sistem</w:t>
+      </w:r>
+      <w:proofErr w:type="spellEnd"/>
+      <w:r>
+        <w:t xml:space="preserve"> </w:t>
+      </w:r>
+      <w:proofErr w:type="spellStart"/>
+      <w:r>
+        <w:t>razvijati</w:t>
+      </w:r>
+      <w:proofErr w:type="spellEnd"/>
+      <w:r>
+        <w:t xml:space="preserve"> </w:t>
+      </w:r>
+      <w:proofErr w:type="spellStart"/>
+      <w:r>
+        <w:t>od</w:t>
+      </w:r>
+      <w:proofErr w:type="spellEnd"/>
+      <w:r>
+        <w:t xml:space="preserve"> </w:t>
+      </w:r>
+      <w:proofErr w:type="spellStart"/>
+      <w:r>
+        <w:t>nastanka</w:t>
+      </w:r>
+      <w:proofErr w:type="spellEnd"/>
+      <w:r>
+        <w:t xml:space="preserve"> </w:t>
+      </w:r>
+      <w:proofErr w:type="spellStart"/>
+      <w:r>
+        <w:t>ideje</w:t>
+      </w:r>
+      <w:proofErr w:type="spellEnd"/>
+      <w:r>
+        <w:t xml:space="preserve"> </w:t>
+      </w:r>
+      <w:r>
+        <w:t xml:space="preserve">pa </w:t>
+      </w:r>
+      <w:proofErr w:type="spellStart"/>
+      <w:r>
+        <w:t>dalje</w:t>
+      </w:r>
+      <w:proofErr w:type="spellEnd"/>
+      <w:r>
+        <w:t xml:space="preserve"> u </w:t>
+      </w:r>
+      <w:proofErr w:type="spellStart"/>
+      <w:r>
+        <w:t>budućnosti</w:t>
+      </w:r>
+      <w:proofErr w:type="spellEnd"/>
+      <w:r>
+        <w:t>.</w:t>
+      </w:r>
+      <w:r>
+        <w:t xml:space="preserve"> </w:t>
+      </w:r>
+      <w:proofErr w:type="spellStart"/>
+      <w:r>
+        <w:t>Dokument</w:t>
+      </w:r>
+      <w:proofErr w:type="spellEnd"/>
+      <w:r>
+        <w:t xml:space="preserve"> </w:t>
+      </w:r>
+      <w:proofErr w:type="spellStart"/>
+      <w:proofErr w:type="gramStart"/>
+      <w:r>
+        <w:t>služi</w:t>
+      </w:r>
+      <w:proofErr w:type="spellEnd"/>
+      <w:r>
+        <w:t xml:space="preserve">  </w:t>
+      </w:r>
+      <w:proofErr w:type="spellStart"/>
+      <w:r>
+        <w:t>modelovanje</w:t>
+      </w:r>
+      <w:proofErr w:type="spellEnd"/>
+      <w:proofErr w:type="gramEnd"/>
+      <w:r>
+        <w:t xml:space="preserve"> </w:t>
+      </w:r>
+      <w:proofErr w:type="spellStart"/>
+      <w:r>
+        <w:t>sistema</w:t>
+      </w:r>
+      <w:proofErr w:type="spellEnd"/>
+      <w:r>
+        <w:t xml:space="preserve"> </w:t>
+      </w:r>
+      <w:proofErr w:type="spellStart"/>
+      <w:r>
+        <w:t>tj</w:t>
+      </w:r>
+      <w:proofErr w:type="spellEnd"/>
+      <w:r>
+        <w:t xml:space="preserve">. </w:t>
+      </w:r>
+      <w:proofErr w:type="spellStart"/>
+      <w:proofErr w:type="gramStart"/>
+      <w:r>
+        <w:t>specifikaciju</w:t>
+      </w:r>
+      <w:proofErr w:type="spellEnd"/>
+      <w:proofErr w:type="gramEnd"/>
+      <w:r>
+        <w:t xml:space="preserve"> </w:t>
+      </w:r>
+      <w:proofErr w:type="spellStart"/>
+      <w:r>
+        <w:t>zahtjeva</w:t>
+      </w:r>
+      <w:proofErr w:type="spellEnd"/>
+      <w:r>
+        <w:t xml:space="preserve"> i </w:t>
+      </w:r>
+      <w:proofErr w:type="spellStart"/>
+      <w:r>
+        <w:t>slučajeve</w:t>
+      </w:r>
+      <w:proofErr w:type="spellEnd"/>
+      <w:r>
+        <w:t xml:space="preserve"> </w:t>
+      </w:r>
+      <w:proofErr w:type="spellStart"/>
+      <w:r>
+        <w:t>korištenja</w:t>
+      </w:r>
+      <w:proofErr w:type="spellEnd"/>
+      <w:r>
+        <w:t>.</w:t>
       </w:r>
     </w:p>
     <w:p>
@@ -4580,30 +4713,124 @@
     </w:p>
     <w:p>
       <w:pPr>
-        <w:pStyle w:val="InfoBlue"/>
-      </w:pPr>
-      <w:r>
-        <w:t xml:space="preserve">[Specify the purpose of this </w:t>
-      </w:r>
-      <w:r>
-        <w:rPr>
-          <w:b/>
-          <w:bCs/>
-        </w:rPr>
-        <w:t xml:space="preserve">Vision </w:t>
-      </w:r>
-      <w:r>
-        <w:t>document</w:t>
-      </w:r>
-      <w:r>
-        <w:rPr>
-          <w:b/>
-          <w:bCs/>
-        </w:rPr>
+        <w:ind w:firstLine="720"/>
+      </w:pPr>
+      <w:proofErr w:type="spellStart"/>
+      <w:r>
+        <w:t>Dokument</w:t>
+      </w:r>
+      <w:proofErr w:type="spellEnd"/>
+      <w:r>
+        <w:t xml:space="preserve"> </w:t>
+      </w:r>
+      <w:proofErr w:type="spellStart"/>
+      <w:r>
+        <w:t>Vizija</w:t>
+      </w:r>
+      <w:proofErr w:type="spellEnd"/>
+      <w:r>
+        <w:t xml:space="preserve"> </w:t>
+      </w:r>
+      <w:proofErr w:type="spellStart"/>
+      <w:r>
+        <w:t>bavi</w:t>
+      </w:r>
+      <w:proofErr w:type="spellEnd"/>
+      <w:r>
+        <w:t xml:space="preserve"> se </w:t>
+      </w:r>
+      <w:proofErr w:type="spellStart"/>
+      <w:r>
+        <w:t>analizom</w:t>
+      </w:r>
+      <w:proofErr w:type="spellEnd"/>
+      <w:r>
+        <w:t xml:space="preserve"> </w:t>
+      </w:r>
+      <w:proofErr w:type="spellStart"/>
+      <w:r>
+        <w:t>tržišta</w:t>
+      </w:r>
+      <w:proofErr w:type="spellEnd"/>
+      <w:r>
+        <w:t xml:space="preserve">, </w:t>
+      </w:r>
+      <w:proofErr w:type="spellStart"/>
+      <w:r>
+        <w:t>korisnika</w:t>
+      </w:r>
+      <w:proofErr w:type="spellEnd"/>
+      <w:r>
+        <w:t xml:space="preserve"> i</w:t>
+      </w:r>
+      <w:r>
+        <w:t xml:space="preserve"> </w:t>
+      </w:r>
+      <w:proofErr w:type="spellStart"/>
+      <w:r>
+        <w:t>potrebama</w:t>
+      </w:r>
+      <w:proofErr w:type="spellEnd"/>
+      <w:r>
+        <w:t xml:space="preserve"> </w:t>
+      </w:r>
+      <w:proofErr w:type="spellStart"/>
+      <w:proofErr w:type="gramStart"/>
+      <w:r>
+        <w:t>korisnika</w:t>
+      </w:r>
+      <w:proofErr w:type="spellEnd"/>
+      <w:r>
+        <w:t xml:space="preserve">  </w:t>
+      </w:r>
+      <w:proofErr w:type="spellStart"/>
+      <w:r>
+        <w:t>vodeći</w:t>
+      </w:r>
+      <w:proofErr w:type="spellEnd"/>
+      <w:proofErr w:type="gramEnd"/>
+      <w:r>
+        <w:t xml:space="preserve"> </w:t>
+      </w:r>
+      <w:proofErr w:type="spellStart"/>
+      <w:r>
+        <w:t>računa</w:t>
+      </w:r>
+      <w:proofErr w:type="spellEnd"/>
+      <w:r>
+        <w:t xml:space="preserve"> da li je ta </w:t>
+      </w:r>
+      <w:proofErr w:type="spellStart"/>
+      <w:r>
+        <w:t>vizija</w:t>
+      </w:r>
+      <w:proofErr w:type="spellEnd"/>
+      <w:r>
+        <w:t xml:space="preserve"> </w:t>
+      </w:r>
+      <w:proofErr w:type="spellStart"/>
+      <w:r>
+        <w:t>realna</w:t>
+      </w:r>
+      <w:proofErr w:type="spellEnd"/>
+      <w:r>
+        <w:t xml:space="preserve"> </w:t>
+      </w:r>
+      <w:proofErr w:type="spellStart"/>
+      <w:r>
+        <w:t>za</w:t>
+      </w:r>
+      <w:proofErr w:type="spellEnd"/>
+      <w:r>
+        <w:t xml:space="preserve"> </w:t>
+      </w:r>
+      <w:proofErr w:type="spellStart"/>
+      <w:r>
+        <w:t>realizaciju</w:t>
+      </w:r>
+      <w:proofErr w:type="spellEnd"/>
+      <w:r>
         <w:t>.</w:t>
-      </w:r>
-      <w:r>
-        <w:t>]</w:t>
       </w:r>
     </w:p>
     <w:p>
@@ -4642,92 +4869,10 @@
     </w:p>
     <w:p>
       <w:pPr>
-        <w:pStyle w:val="Heading2"/>
-      </w:pPr>
-      <w:bookmarkStart w:id="5" w:name="_Toc456598589"/>
-      <w:bookmarkStart w:id="6" w:name="_Toc456600920"/>
-      <w:bookmarkStart w:id="7" w:name="_Toc509300831"/>
-      <w:r>
-        <w:t>Definitions, Acronyms, and Abbreviations</w:t>
-      </w:r>
-      <w:bookmarkEnd w:id="5"/>
-      <w:bookmarkEnd w:id="6"/>
-      <w:bookmarkEnd w:id="7"/>
-    </w:p>
-    <w:p>
-      <w:pPr>
-        <w:pStyle w:val="InfoBlue"/>
-      </w:pPr>
-      <w:r>
-        <w:t xml:space="preserve">[This subsection provides the definitions of all terms, acronyms, and abbreviations required to properly interpret the </w:t>
-      </w:r>
-      <w:r>
-        <w:rPr>
-          <w:b/>
-          <w:bCs/>
-        </w:rPr>
-        <w:t xml:space="preserve">Vision </w:t>
-      </w:r>
-      <w:r>
-        <w:t>document. This information may be provided by reference to the project’s Glossary.]</w:t>
-      </w:r>
-    </w:p>
-    <w:p>
-      <w:pPr>
         <w:pStyle w:val="Heading1"/>
       </w:pPr>
       <w:r>
         <w:t>Reference</w:t>
-      </w:r>
-    </w:p>
-    <w:p>
-      <w:pPr>
-        <w:pStyle w:val="InfoBlue"/>
-      </w:pPr>
-      <w:r>
-        <w:t xml:space="preserve">[This subsection provides a complete list of all documents referenced elsewhere in the </w:t>
-      </w:r>
-      <w:r>
-        <w:rPr>
-          <w:b/>
-          <w:bCs/>
-        </w:rPr>
-        <w:t xml:space="preserve">Vision </w:t>
-      </w:r>
-      <w:r>
-        <w:t>document. Identify each document by title, report number if applicable, date, and publishing organization. Specify the sources from which the references can be obtained. This information may be provided by reference to an appendix or to another document.]</w:t>
-      </w:r>
-    </w:p>
-    <w:p>
-      <w:pPr>
-        <w:pStyle w:val="Heading2"/>
-      </w:pPr>
-      <w:bookmarkStart w:id="8" w:name="_Toc456598591"/>
-      <w:bookmarkStart w:id="9" w:name="_Toc456600922"/>
-      <w:bookmarkStart w:id="10" w:name="_Toc509300833"/>
-      <w:r>
-        <w:t>Overview</w:t>
-      </w:r>
-      <w:bookmarkEnd w:id="8"/>
-      <w:bookmarkEnd w:id="9"/>
-      <w:bookmarkEnd w:id="10"/>
-    </w:p>
-    <w:p>
-      <w:pPr>
-        <w:pStyle w:val="InfoBlue"/>
-      </w:pPr>
-      <w:r>
-        <w:t xml:space="preserve">[This subsection describes what the rest of the </w:t>
-      </w:r>
-      <w:r>
-        <w:rPr>
-          <w:b/>
-          <w:bCs/>
-        </w:rPr>
-        <w:t xml:space="preserve">Vision </w:t>
-      </w:r>
-      <w:r>
-        <w:t>document contains and explains how the document is organized.]</w:t>
       </w:r>
     </w:p>
     <w:bookmarkEnd w:id="0"/>
@@ -4773,8 +4918,76 @@
         <w:pStyle w:val="InfoBlue"/>
       </w:pPr>
       <w:r>
-        <w:t>[Briefly describe the business opportunity being met by this project.]</w:t>
-      </w:r>
+        <w:tab/>
+      </w:r>
+      <w:proofErr w:type="gramStart"/>
+      <w:r>
+        <w:t xml:space="preserve">Oblivion </w:t>
+      </w:r>
+      <w:proofErr w:type="spellStart"/>
+      <w:r>
+        <w:t>sistem</w:t>
+      </w:r>
+      <w:proofErr w:type="spellEnd"/>
+      <w:r>
+        <w:t xml:space="preserve"> </w:t>
+      </w:r>
+      <w:proofErr w:type="spellStart"/>
+      <w:r>
+        <w:t>za</w:t>
+      </w:r>
+      <w:proofErr w:type="spellEnd"/>
+      <w:r>
+        <w:t xml:space="preserve"> </w:t>
+      </w:r>
+      <w:proofErr w:type="spellStart"/>
+      <w:r>
+        <w:t>igraonicu</w:t>
+      </w:r>
+      <w:proofErr w:type="spellEnd"/>
+      <w:r>
+        <w:t xml:space="preserve"> </w:t>
+      </w:r>
+      <w:proofErr w:type="spellStart"/>
+      <w:r>
+        <w:t>trebao</w:t>
+      </w:r>
+      <w:proofErr w:type="spellEnd"/>
+      <w:r>
+        <w:t xml:space="preserve"> bi da </w:t>
+      </w:r>
+      <w:proofErr w:type="spellStart"/>
+      <w:r>
+        <w:t>pospje</w:t>
+      </w:r>
+      <w:proofErr w:type="spellEnd"/>
+      <w:r>
+        <w:rPr>
+          <w:lang w:val="sr-Latn-RS"/>
+        </w:rPr>
+        <w:t>ši efikasnost u radu igraonice,</w:t>
+      </w:r>
+      <w:r>
+        <w:rPr>
+          <w:lang w:val="sr-Latn-RS"/>
+        </w:rPr>
+        <w:t xml:space="preserve"> i da zamjeni postojeće sisteme koji se koriste.</w:t>
+      </w:r>
+      <w:proofErr w:type="gramEnd"/>
+      <w:r>
+        <w:rPr>
+          <w:lang w:val="sr-Latn-RS"/>
+        </w:rPr>
+        <w:t xml:space="preserve"> Pospješenje efikasnosti trebalo bi se obezbjediti po nekoliko aspekata: olakšana manipulacija programom za zaposlenika, olakšano održavanje stanja u bazi podataka za administratore, čuvanje podataka za računovodstvo igraonice i sakupljanje podataka za dalju analizu kako bi rukovodstvo igraonice bilo u mogućnosti da analizira i olakšano razvija planove o budućem razvoju igraonice.</w:t>
+      </w:r>
+      <w:r>
+        <w:rPr>
+          <w:lang w:val="sr-Latn-RS"/>
+        </w:rPr>
+        <w:t xml:space="preserve"> </w:t>
+      </w:r>
+      <w:bookmarkStart w:id="5" w:name="_GoBack"/>
+      <w:bookmarkEnd w:id="5"/>
     </w:p>
     <w:p>
       <w:pPr>
@@ -4849,8 +5062,75 @@
             <w:pPr>
               <w:pStyle w:val="InfoBlue"/>
             </w:pPr>
-            <w:r>
-              <w:t>[describe the problem]</w:t>
+            <w:proofErr w:type="spellStart"/>
+            <w:r>
+              <w:t>usaglašenost</w:t>
+            </w:r>
+            <w:proofErr w:type="spellEnd"/>
+            <w:r>
+              <w:t xml:space="preserve"> administrator </w:t>
+            </w:r>
+            <w:proofErr w:type="spellStart"/>
+            <w:r>
+              <w:t>sistema</w:t>
+            </w:r>
+            <w:proofErr w:type="spellEnd"/>
+            <w:r>
+              <w:t xml:space="preserve"> i</w:t>
+            </w:r>
+            <w:r>
+              <w:t xml:space="preserve"> </w:t>
+            </w:r>
+            <w:proofErr w:type="spellStart"/>
+            <w:r>
+              <w:t>ostalih</w:t>
+            </w:r>
+            <w:proofErr w:type="spellEnd"/>
+            <w:r>
+              <w:t xml:space="preserve"> </w:t>
+            </w:r>
+            <w:proofErr w:type="spellStart"/>
+            <w:r>
+              <w:t>zaposlenika</w:t>
+            </w:r>
+            <w:proofErr w:type="spellEnd"/>
+            <w:r>
+              <w:t xml:space="preserve"> </w:t>
+            </w:r>
+            <w:proofErr w:type="spellStart"/>
+            <w:r>
+              <w:t>igraonice</w:t>
+            </w:r>
+            <w:proofErr w:type="spellEnd"/>
+            <w:r>
+              <w:t>,</w:t>
+            </w:r>
+            <w:r>
+              <w:br/>
+            </w:r>
+            <w:proofErr w:type="spellStart"/>
+            <w:r>
+              <w:t>složenija</w:t>
+            </w:r>
+            <w:proofErr w:type="spellEnd"/>
+            <w:r>
+              <w:t xml:space="preserve"> </w:t>
+            </w:r>
+            <w:proofErr w:type="spellStart"/>
+            <w:r>
+              <w:t>instalacija</w:t>
+            </w:r>
+            <w:proofErr w:type="spellEnd"/>
+            <w:r>
+              <w:t xml:space="preserve"> </w:t>
+            </w:r>
+            <w:proofErr w:type="spellStart"/>
+            <w:r>
+              <w:t>sistema</w:t>
+            </w:r>
+            <w:proofErr w:type="spellEnd"/>
+            <w:r>
+              <w:t>,</w:t>
             </w:r>
           </w:p>
         </w:tc>
@@ -4893,8 +5173,56 @@
             <w:pPr>
               <w:pStyle w:val="InfoBlue"/>
             </w:pPr>
-            <w:r>
-              <w:t>[the stakeholders affected by the problem]</w:t>
+            <w:proofErr w:type="spellStart"/>
+            <w:r>
+              <w:t>Administratora</w:t>
+            </w:r>
+            <w:proofErr w:type="spellEnd"/>
+            <w:r>
+              <w:t xml:space="preserve"> </w:t>
+            </w:r>
+            <w:proofErr w:type="spellStart"/>
+            <w:r>
+              <w:t>sistema</w:t>
+            </w:r>
+            <w:proofErr w:type="spellEnd"/>
+            <w:r>
+              <w:t xml:space="preserve">, </w:t>
+            </w:r>
+            <w:proofErr w:type="spellStart"/>
+            <w:r>
+              <w:t>računovodstvo</w:t>
+            </w:r>
+            <w:proofErr w:type="spellEnd"/>
+            <w:r>
+              <w:t xml:space="preserve"> </w:t>
+            </w:r>
+            <w:r>
+              <w:t xml:space="preserve">i </w:t>
+            </w:r>
+            <w:proofErr w:type="spellStart"/>
+            <w:r>
+              <w:t>ostale</w:t>
+            </w:r>
+            <w:proofErr w:type="spellEnd"/>
+            <w:r>
+              <w:t xml:space="preserve"> </w:t>
+            </w:r>
+            <w:proofErr w:type="spellStart"/>
+            <w:r>
+              <w:t>zaposlene</w:t>
+            </w:r>
+            <w:proofErr w:type="spellEnd"/>
+            <w:r>
+              <w:t xml:space="preserve"> u </w:t>
+            </w:r>
+            <w:proofErr w:type="spellStart"/>
+            <w:r>
+              <w:t>igraonici</w:t>
+            </w:r>
+            <w:proofErr w:type="spellEnd"/>
+            <w:r>
+              <w:t>.</w:t>
             </w:r>
           </w:p>
         </w:tc>
@@ -4945,16 +5273,95 @@
             <w:pPr>
               <w:pStyle w:val="InfoBlue"/>
             </w:pPr>
-            <w:r>
-              <w:t>[</w:t>
-            </w:r>
+            <w:proofErr w:type="spellStart"/>
             <w:proofErr w:type="gramStart"/>
             <w:r>
-              <w:t>what</w:t>
-            </w:r>
+              <w:t>gubitak</w:t>
+            </w:r>
+            <w:proofErr w:type="spellEnd"/>
             <w:proofErr w:type="gramEnd"/>
             <w:r>
-              <w:t xml:space="preserve"> is the impact of the problem?]</w:t>
+              <w:t xml:space="preserve"> </w:t>
+            </w:r>
+            <w:proofErr w:type="spellStart"/>
+            <w:r>
+              <w:t>podataka</w:t>
+            </w:r>
+            <w:proofErr w:type="spellEnd"/>
+            <w:r>
+              <w:t xml:space="preserve"> </w:t>
+            </w:r>
+            <w:proofErr w:type="spellStart"/>
+            <w:r>
+              <w:t>za</w:t>
+            </w:r>
+            <w:proofErr w:type="spellEnd"/>
+            <w:r>
+              <w:t xml:space="preserve"> </w:t>
+            </w:r>
+            <w:proofErr w:type="spellStart"/>
+            <w:r>
+              <w:t>analizu</w:t>
+            </w:r>
+            <w:proofErr w:type="spellEnd"/>
+            <w:r>
+              <w:t xml:space="preserve"> </w:t>
+            </w:r>
+            <w:proofErr w:type="spellStart"/>
+            <w:r>
+              <w:t>poslovanja</w:t>
+            </w:r>
+            <w:proofErr w:type="spellEnd"/>
+            <w:r>
+              <w:t xml:space="preserve">, </w:t>
+            </w:r>
+            <w:proofErr w:type="spellStart"/>
+            <w:r>
+              <w:t>dobijanje</w:t>
+            </w:r>
+            <w:proofErr w:type="spellEnd"/>
+            <w:r>
+              <w:t xml:space="preserve"> </w:t>
+            </w:r>
+            <w:proofErr w:type="spellStart"/>
+            <w:r>
+              <w:t>lošijih</w:t>
+            </w:r>
+            <w:proofErr w:type="spellEnd"/>
+            <w:r>
+              <w:t xml:space="preserve"> </w:t>
+            </w:r>
+            <w:proofErr w:type="spellStart"/>
+            <w:r>
+              <w:t>rezultata</w:t>
+            </w:r>
+            <w:proofErr w:type="spellEnd"/>
+            <w:r>
+              <w:t xml:space="preserve"> </w:t>
+            </w:r>
+            <w:proofErr w:type="spellStart"/>
+            <w:r>
+              <w:t>produktivnosti</w:t>
+            </w:r>
+            <w:proofErr w:type="spellEnd"/>
+            <w:r>
+              <w:t xml:space="preserve"> </w:t>
+            </w:r>
+            <w:proofErr w:type="spellStart"/>
+            <w:r>
+              <w:t>od</w:t>
+            </w:r>
+            <w:proofErr w:type="spellEnd"/>
+            <w:r>
+              <w:t xml:space="preserve"> </w:t>
+            </w:r>
+            <w:proofErr w:type="spellStart"/>
+            <w:r>
+              <w:t>očekivanih</w:t>
+            </w:r>
+            <w:proofErr w:type="spellEnd"/>
+            <w:r>
+              <w:t>.</w:t>
             </w:r>
           </w:p>
         </w:tc>
@@ -5012,8 +5419,47 @@
             <w:pPr>
               <w:pStyle w:val="InfoBlue"/>
             </w:pPr>
-            <w:r>
-              <w:t>[list some key benefits of a successful solution]</w:t>
+            <w:proofErr w:type="spellStart"/>
+            <w:proofErr w:type="gramStart"/>
+            <w:r>
+              <w:t>pospješiti</w:t>
+            </w:r>
+            <w:proofErr w:type="spellEnd"/>
+            <w:proofErr w:type="gramEnd"/>
+            <w:r>
+              <w:t xml:space="preserve"> </w:t>
+            </w:r>
+            <w:proofErr w:type="spellStart"/>
+            <w:r>
+              <w:t>produktivnost</w:t>
+            </w:r>
+            <w:proofErr w:type="spellEnd"/>
+            <w:r>
+              <w:t xml:space="preserve"> i </w:t>
+            </w:r>
+            <w:proofErr w:type="spellStart"/>
+            <w:r>
+              <w:t>olakšati</w:t>
+            </w:r>
+            <w:proofErr w:type="spellEnd"/>
+            <w:r>
+              <w:t xml:space="preserve"> rad </w:t>
+            </w:r>
+            <w:proofErr w:type="spellStart"/>
+            <w:r>
+              <w:t>zaposlenicima</w:t>
+            </w:r>
+            <w:proofErr w:type="spellEnd"/>
+            <w:r>
+              <w:t xml:space="preserve"> </w:t>
+            </w:r>
+            <w:proofErr w:type="spellStart"/>
+            <w:r>
+              <w:t>igraonice</w:t>
+            </w:r>
+            <w:proofErr w:type="spellEnd"/>
+            <w:r>
+              <w:t>.</w:t>
             </w:r>
           </w:p>
         </w:tc>
@@ -5103,9 +5549,84 @@
             <w:pPr>
               <w:pStyle w:val="InfoBlue"/>
             </w:pPr>
-            <w:r>
-              <w:t>[target customer]</w:t>
-            </w:r>
+            <w:proofErr w:type="spellStart"/>
+            <w:r>
+              <w:t>Igraonicu</w:t>
+            </w:r>
+            <w:proofErr w:type="spellEnd"/>
+            <w:r>
+              <w:t xml:space="preserve"> (</w:t>
+            </w:r>
+            <w:proofErr w:type="spellStart"/>
+            <w:r>
+              <w:t>kao</w:t>
+            </w:r>
+            <w:proofErr w:type="spellEnd"/>
+            <w:r>
+              <w:t xml:space="preserve"> </w:t>
+            </w:r>
+            <w:proofErr w:type="spellStart"/>
+            <w:r>
+              <w:t>privrednog</w:t>
+            </w:r>
+            <w:proofErr w:type="spellEnd"/>
+            <w:r>
+              <w:t xml:space="preserve"> </w:t>
+            </w:r>
+            <w:proofErr w:type="spellStart"/>
+            <w:r>
+              <w:t>subjekta</w:t>
+            </w:r>
+            <w:proofErr w:type="spellEnd"/>
+            <w:r>
+              <w:t xml:space="preserve">, </w:t>
+            </w:r>
+            <w:proofErr w:type="spellStart"/>
+            <w:r>
+              <w:t>jednu</w:t>
+            </w:r>
+            <w:proofErr w:type="spellEnd"/>
+            <w:r>
+              <w:t xml:space="preserve"> </w:t>
+            </w:r>
+            <w:proofErr w:type="spellStart"/>
+            <w:r>
+              <w:t>ili</w:t>
+            </w:r>
+            <w:proofErr w:type="spellEnd"/>
+            <w:r>
+              <w:t xml:space="preserve"> vi</w:t>
+            </w:r>
+            <w:r>
+              <w:rPr>
+                <w:lang w:val="sr-Latn-RS"/>
+              </w:rPr>
+              <w:t>še</w:t>
+            </w:r>
+            <w:r>
+              <w:t xml:space="preserve">) i </w:t>
+            </w:r>
+            <w:proofErr w:type="spellStart"/>
+            <w:r>
+              <w:t>zaposlenike</w:t>
+            </w:r>
+            <w:proofErr w:type="spellEnd"/>
+            <w:r>
+              <w:t xml:space="preserve"> </w:t>
+            </w:r>
+            <w:proofErr w:type="spellStart"/>
+            <w:r>
+              <w:t>te</w:t>
+            </w:r>
+            <w:proofErr w:type="spellEnd"/>
+            <w:r>
+              <w:t xml:space="preserve"> </w:t>
+            </w:r>
+            <w:proofErr w:type="spellStart"/>
+            <w:r>
+              <w:t>igraonice</w:t>
+            </w:r>
+            <w:proofErr w:type="spellEnd"/>
           </w:p>
         </w:tc>
       </w:tr>
@@ -5145,8 +5666,77 @@
             <w:pPr>
               <w:pStyle w:val="InfoBlue"/>
             </w:pPr>
-            <w:r>
-              <w:t>[statement of the need or opportunity]</w:t>
+            <w:proofErr w:type="spellStart"/>
+            <w:r>
+              <w:t>Vode</w:t>
+            </w:r>
+            <w:proofErr w:type="spellEnd"/>
+            <w:r>
+              <w:t xml:space="preserve"> </w:t>
+            </w:r>
+            <w:proofErr w:type="spellStart"/>
+            <w:r>
+              <w:t>evidenciju</w:t>
+            </w:r>
+            <w:proofErr w:type="spellEnd"/>
+            <w:r>
+              <w:t xml:space="preserve"> o </w:t>
+            </w:r>
+            <w:proofErr w:type="spellStart"/>
+            <w:r>
+              <w:t>svojim</w:t>
+            </w:r>
+            <w:proofErr w:type="spellEnd"/>
+            <w:r>
+              <w:t xml:space="preserve"> </w:t>
+            </w:r>
+            <w:proofErr w:type="spellStart"/>
+            <w:r>
+              <w:t>računima</w:t>
+            </w:r>
+            <w:proofErr w:type="spellEnd"/>
+            <w:r>
+              <w:t xml:space="preserve"> </w:t>
+            </w:r>
+            <w:proofErr w:type="spellStart"/>
+            <w:r>
+              <w:t>prodatih</w:t>
+            </w:r>
+            <w:proofErr w:type="spellEnd"/>
+            <w:r>
+              <w:t xml:space="preserve"> </w:t>
+            </w:r>
+            <w:proofErr w:type="spellStart"/>
+            <w:r>
+              <w:t>usluga</w:t>
+            </w:r>
+            <w:proofErr w:type="spellEnd"/>
+            <w:r>
+              <w:t xml:space="preserve">, </w:t>
+            </w:r>
+            <w:proofErr w:type="spellStart"/>
+            <w:r>
+              <w:t>računarima</w:t>
+            </w:r>
+            <w:proofErr w:type="spellEnd"/>
+            <w:r>
+              <w:t xml:space="preserve">, </w:t>
+            </w:r>
+            <w:proofErr w:type="spellStart"/>
+            <w:r>
+              <w:t>klijentima</w:t>
+            </w:r>
+            <w:proofErr w:type="spellEnd"/>
+            <w:r>
+              <w:t xml:space="preserve"> i </w:t>
+            </w:r>
+            <w:proofErr w:type="spellStart"/>
+            <w:r>
+              <w:t>zaposlenicima</w:t>
+            </w:r>
+            <w:proofErr w:type="spellEnd"/>
+            <w:r>
+              <w:t>.</w:t>
             </w:r>
           </w:p>
         </w:tc>
@@ -5193,8 +5783,56 @@
               <w:pStyle w:val="InfoBlue"/>
             </w:pPr>
             <w:r>
-              <w:t xml:space="preserve"> is a [product category]</w:t>
-            </w:r>
+              <w:t xml:space="preserve"> </w:t>
+            </w:r>
+            <w:r>
+              <w:t xml:space="preserve">je </w:t>
+            </w:r>
+            <w:proofErr w:type="spellStart"/>
+            <w:r>
+              <w:t>informacioni</w:t>
+            </w:r>
+            <w:proofErr w:type="spellEnd"/>
+            <w:r>
+              <w:t xml:space="preserve"> </w:t>
+            </w:r>
+            <w:proofErr w:type="spellStart"/>
+            <w:r>
+              <w:t>sistem</w:t>
+            </w:r>
+            <w:proofErr w:type="spellEnd"/>
+            <w:r>
+              <w:t xml:space="preserve"> </w:t>
+            </w:r>
+            <w:proofErr w:type="spellStart"/>
+            <w:r>
+              <w:t>koji</w:t>
+            </w:r>
+            <w:proofErr w:type="spellEnd"/>
+            <w:r>
+              <w:t xml:space="preserve"> je </w:t>
+            </w:r>
+            <w:proofErr w:type="spellStart"/>
+            <w:r>
+              <w:t>prezentovan</w:t>
+            </w:r>
+            <w:proofErr w:type="spellEnd"/>
+            <w:r>
+              <w:t xml:space="preserve"> u </w:t>
+            </w:r>
+            <w:proofErr w:type="spellStart"/>
+            <w:r>
+              <w:t>vidu</w:t>
+            </w:r>
+            <w:proofErr w:type="spellEnd"/>
+            <w:r>
+              <w:t xml:space="preserve"> Desktop Windows </w:t>
+            </w:r>
+            <w:proofErr w:type="spellStart"/>
+            <w:r>
+              <w:t>aplikacije</w:t>
+            </w:r>
+            <w:proofErr w:type="spellEnd"/>
           </w:p>
         </w:tc>
       </w:tr>
@@ -5237,7 +5875,10 @@
               <w:pStyle w:val="InfoBlue"/>
             </w:pPr>
             <w:r>
-              <w:t>[statement of key benefit; that is, the compelling reason to buy]</w:t>
+              <w:rPr>
+                <w:lang w:val="sr-Latn-RS"/>
+              </w:rPr>
+              <w:t>omogućava olakšano vođenje evidencija, administraciju podataka o igraonicama, kao i djeljenje istog servera za skladištenje podataka između više igraonica i njihovih poslovnica.</w:t>
             </w:r>
           </w:p>
         </w:tc>
@@ -5291,9 +5932,59 @@
             <w:pPr>
               <w:pStyle w:val="InfoBlue"/>
             </w:pPr>
-            <w:r>
-              <w:t>[primary competitive alternative]</w:t>
-            </w:r>
+            <w:proofErr w:type="spellStart"/>
+            <w:r>
+              <w:t>dosadašnjeg</w:t>
+            </w:r>
+            <w:proofErr w:type="spellEnd"/>
+            <w:r>
+              <w:t xml:space="preserve"> </w:t>
+            </w:r>
+            <w:proofErr w:type="spellStart"/>
+            <w:r>
+              <w:t>načina</w:t>
+            </w:r>
+            <w:proofErr w:type="spellEnd"/>
+            <w:r>
+              <w:t xml:space="preserve"> </w:t>
+            </w:r>
+            <w:proofErr w:type="spellStart"/>
+            <w:r>
+              <w:t>vođenja</w:t>
+            </w:r>
+            <w:proofErr w:type="spellEnd"/>
+            <w:r>
+              <w:t xml:space="preserve"> </w:t>
+            </w:r>
+            <w:proofErr w:type="spellStart"/>
+            <w:r>
+              <w:t>evidencije</w:t>
+            </w:r>
+            <w:proofErr w:type="spellEnd"/>
+            <w:r>
+              <w:t xml:space="preserve"> i </w:t>
+            </w:r>
+            <w:proofErr w:type="spellStart"/>
+            <w:r>
+              <w:t>održavanja</w:t>
+            </w:r>
+            <w:proofErr w:type="spellEnd"/>
+            <w:r>
+              <w:t xml:space="preserve"> </w:t>
+            </w:r>
+            <w:proofErr w:type="spellStart"/>
+            <w:r>
+              <w:t>baze</w:t>
+            </w:r>
+            <w:proofErr w:type="spellEnd"/>
+            <w:r>
+              <w:t xml:space="preserve"> </w:t>
+            </w:r>
+            <w:proofErr w:type="spellStart"/>
+            <w:r>
+              <w:t>podataka</w:t>
+            </w:r>
+            <w:proofErr w:type="spellEnd"/>
           </w:p>
         </w:tc>
       </w:tr>
@@ -5342,8 +6033,327 @@
             <w:pPr>
               <w:pStyle w:val="InfoBlue"/>
             </w:pPr>
-            <w:r>
-              <w:t>[statement of primary differentiation]</w:t>
+            <w:proofErr w:type="spellStart"/>
+            <w:proofErr w:type="gramStart"/>
+            <w:r>
+              <w:t>obezbjeđuje</w:t>
+            </w:r>
+            <w:proofErr w:type="spellEnd"/>
+            <w:proofErr w:type="gramEnd"/>
+            <w:r>
+              <w:t xml:space="preserve"> </w:t>
+            </w:r>
+            <w:proofErr w:type="spellStart"/>
+            <w:r>
+              <w:t>za</w:t>
+            </w:r>
+            <w:proofErr w:type="spellEnd"/>
+            <w:r>
+              <w:t xml:space="preserve"> </w:t>
+            </w:r>
+            <w:proofErr w:type="spellStart"/>
+            <w:r>
+              <w:t>zaposlenike</w:t>
+            </w:r>
+            <w:proofErr w:type="spellEnd"/>
+            <w:r>
+              <w:t xml:space="preserve">: </w:t>
+            </w:r>
+            <w:proofErr w:type="spellStart"/>
+            <w:r>
+              <w:t>dodavanje</w:t>
+            </w:r>
+            <w:proofErr w:type="spellEnd"/>
+            <w:r>
+              <w:t xml:space="preserve"> </w:t>
+            </w:r>
+            <w:proofErr w:type="spellStart"/>
+            <w:r>
+              <w:t>igrica</w:t>
+            </w:r>
+            <w:proofErr w:type="spellEnd"/>
+            <w:r>
+              <w:t xml:space="preserve"> </w:t>
+            </w:r>
+            <w:proofErr w:type="spellStart"/>
+            <w:r>
+              <w:t>na</w:t>
+            </w:r>
+            <w:proofErr w:type="spellEnd"/>
+            <w:r>
+              <w:t xml:space="preserve"> </w:t>
+            </w:r>
+            <w:proofErr w:type="spellStart"/>
+            <w:r>
+              <w:t>specifični</w:t>
+            </w:r>
+            <w:proofErr w:type="spellEnd"/>
+            <w:r>
+              <w:t xml:space="preserve"> </w:t>
+            </w:r>
+            <w:proofErr w:type="spellStart"/>
+            <w:r>
+              <w:t>računar</w:t>
+            </w:r>
+            <w:proofErr w:type="spellEnd"/>
+            <w:r>
+              <w:t xml:space="preserve">, </w:t>
+            </w:r>
+            <w:proofErr w:type="spellStart"/>
+            <w:r>
+              <w:t>brisanje</w:t>
+            </w:r>
+            <w:proofErr w:type="spellEnd"/>
+            <w:r>
+              <w:t xml:space="preserve"> </w:t>
+            </w:r>
+            <w:proofErr w:type="spellStart"/>
+            <w:r>
+              <w:t>igrica</w:t>
+            </w:r>
+            <w:proofErr w:type="spellEnd"/>
+            <w:r>
+              <w:t xml:space="preserve">, </w:t>
+            </w:r>
+            <w:proofErr w:type="spellStart"/>
+            <w:r>
+              <w:t>zauzimanje</w:t>
+            </w:r>
+            <w:proofErr w:type="spellEnd"/>
+            <w:r>
+              <w:t xml:space="preserve"> </w:t>
+            </w:r>
+            <w:proofErr w:type="spellStart"/>
+            <w:r>
+              <w:t>računara</w:t>
+            </w:r>
+            <w:proofErr w:type="spellEnd"/>
+            <w:r>
+              <w:t xml:space="preserve">, </w:t>
+            </w:r>
+            <w:proofErr w:type="spellStart"/>
+            <w:r>
+              <w:t>naplata</w:t>
+            </w:r>
+            <w:proofErr w:type="spellEnd"/>
+            <w:r>
+              <w:t xml:space="preserve"> </w:t>
+            </w:r>
+            <w:proofErr w:type="spellStart"/>
+            <w:r>
+              <w:t>računa</w:t>
+            </w:r>
+            <w:proofErr w:type="spellEnd"/>
+            <w:r>
+              <w:t xml:space="preserve">, </w:t>
+            </w:r>
+            <w:proofErr w:type="spellStart"/>
+            <w:r>
+              <w:t>čuvanje</w:t>
+            </w:r>
+            <w:proofErr w:type="spellEnd"/>
+            <w:r>
+              <w:t xml:space="preserve"> </w:t>
+            </w:r>
+            <w:proofErr w:type="spellStart"/>
+            <w:r>
+              <w:t>računa</w:t>
+            </w:r>
+            <w:proofErr w:type="spellEnd"/>
+            <w:r>
+              <w:t xml:space="preserve">, </w:t>
+            </w:r>
+            <w:proofErr w:type="spellStart"/>
+            <w:r>
+              <w:t>pretraga</w:t>
+            </w:r>
+            <w:proofErr w:type="spellEnd"/>
+            <w:r>
+              <w:t xml:space="preserve"> </w:t>
+            </w:r>
+            <w:proofErr w:type="spellStart"/>
+            <w:r>
+              <w:t>računara</w:t>
+            </w:r>
+            <w:proofErr w:type="spellEnd"/>
+            <w:r>
+              <w:t xml:space="preserve">, </w:t>
+            </w:r>
+            <w:proofErr w:type="spellStart"/>
+            <w:r>
+              <w:t>ispis</w:t>
+            </w:r>
+            <w:proofErr w:type="spellEnd"/>
+            <w:r>
+              <w:t xml:space="preserve"> </w:t>
+            </w:r>
+            <w:proofErr w:type="spellStart"/>
+            <w:r>
+              <w:t>osnovnih</w:t>
+            </w:r>
+            <w:proofErr w:type="spellEnd"/>
+            <w:r>
+              <w:t xml:space="preserve"> </w:t>
+            </w:r>
+            <w:proofErr w:type="spellStart"/>
+            <w:r>
+              <w:t>informacija</w:t>
+            </w:r>
+            <w:proofErr w:type="spellEnd"/>
+            <w:r>
+              <w:t xml:space="preserve"> o </w:t>
+            </w:r>
+            <w:proofErr w:type="spellStart"/>
+            <w:r>
+              <w:t>računaru</w:t>
+            </w:r>
+            <w:proofErr w:type="spellEnd"/>
+            <w:r>
+              <w:t xml:space="preserve">; </w:t>
+            </w:r>
+            <w:proofErr w:type="spellStart"/>
+            <w:r>
+              <w:t>za</w:t>
+            </w:r>
+            <w:proofErr w:type="spellEnd"/>
+            <w:r>
+              <w:t xml:space="preserve"> </w:t>
+            </w:r>
+            <w:proofErr w:type="spellStart"/>
+            <w:r>
+              <w:t>administratore</w:t>
+            </w:r>
+            <w:proofErr w:type="spellEnd"/>
+            <w:r>
+              <w:t xml:space="preserve">: </w:t>
+            </w:r>
+            <w:proofErr w:type="spellStart"/>
+            <w:r>
+              <w:t>odobravanje</w:t>
+            </w:r>
+            <w:proofErr w:type="spellEnd"/>
+            <w:r>
+              <w:t xml:space="preserve"> </w:t>
+            </w:r>
+            <w:proofErr w:type="spellStart"/>
+            <w:r>
+              <w:t>pristupa</w:t>
+            </w:r>
+            <w:proofErr w:type="spellEnd"/>
+            <w:r>
+              <w:t xml:space="preserve"> </w:t>
+            </w:r>
+            <w:proofErr w:type="spellStart"/>
+            <w:r>
+              <w:t>sistemu</w:t>
+            </w:r>
+            <w:proofErr w:type="spellEnd"/>
+            <w:r>
+              <w:t xml:space="preserve"> </w:t>
+            </w:r>
+            <w:proofErr w:type="spellStart"/>
+            <w:r>
+              <w:t>zaposlenom</w:t>
+            </w:r>
+            <w:proofErr w:type="spellEnd"/>
+            <w:r>
+              <w:t xml:space="preserve">, </w:t>
+            </w:r>
+            <w:proofErr w:type="spellStart"/>
+            <w:r>
+              <w:t>izmjene</w:t>
+            </w:r>
+            <w:proofErr w:type="spellEnd"/>
+            <w:r>
+              <w:t xml:space="preserve"> </w:t>
+            </w:r>
+            <w:proofErr w:type="spellStart"/>
+            <w:r>
+              <w:t>podataka</w:t>
+            </w:r>
+            <w:proofErr w:type="spellEnd"/>
+            <w:r>
+              <w:t xml:space="preserve"> o </w:t>
+            </w:r>
+            <w:proofErr w:type="spellStart"/>
+            <w:r>
+              <w:t>zaposlenom</w:t>
+            </w:r>
+            <w:proofErr w:type="spellEnd"/>
+            <w:r>
+              <w:t xml:space="preserve">, </w:t>
+            </w:r>
+            <w:proofErr w:type="spellStart"/>
+            <w:r>
+              <w:t>brisanje</w:t>
+            </w:r>
+            <w:proofErr w:type="spellEnd"/>
+            <w:r>
+              <w:t xml:space="preserve"> </w:t>
+            </w:r>
+            <w:proofErr w:type="spellStart"/>
+            <w:r>
+              <w:t>zaposlenog</w:t>
+            </w:r>
+            <w:proofErr w:type="spellEnd"/>
+            <w:r>
+              <w:t xml:space="preserve">, </w:t>
+            </w:r>
+            <w:proofErr w:type="spellStart"/>
+            <w:r>
+              <w:t>dodavanje</w:t>
+            </w:r>
+            <w:proofErr w:type="spellEnd"/>
+            <w:r>
+              <w:t xml:space="preserve"> </w:t>
+            </w:r>
+            <w:proofErr w:type="spellStart"/>
+            <w:r>
+              <w:t>računara</w:t>
+            </w:r>
+            <w:proofErr w:type="spellEnd"/>
+            <w:r>
+              <w:t xml:space="preserve">, </w:t>
+            </w:r>
+            <w:proofErr w:type="spellStart"/>
+            <w:r>
+              <w:t>izmjene</w:t>
+            </w:r>
+            <w:proofErr w:type="spellEnd"/>
+            <w:r>
+              <w:t xml:space="preserve"> </w:t>
+            </w:r>
+            <w:proofErr w:type="spellStart"/>
+            <w:r>
+              <w:t>podataka</w:t>
+            </w:r>
+            <w:proofErr w:type="spellEnd"/>
+            <w:r>
+              <w:t xml:space="preserve"> o </w:t>
+            </w:r>
+            <w:proofErr w:type="spellStart"/>
+            <w:r>
+              <w:t>računaru</w:t>
+            </w:r>
+            <w:proofErr w:type="spellEnd"/>
+            <w:r>
+              <w:t xml:space="preserve">, </w:t>
+            </w:r>
+            <w:proofErr w:type="spellStart"/>
+            <w:r>
+              <w:t>uklanjanje</w:t>
+            </w:r>
+            <w:proofErr w:type="spellEnd"/>
+            <w:r>
+              <w:t xml:space="preserve"> </w:t>
+            </w:r>
+            <w:proofErr w:type="spellStart"/>
+            <w:r>
+              <w:t>računara</w:t>
+            </w:r>
+            <w:proofErr w:type="spellEnd"/>
+            <w:r>
+              <w:t>.</w:t>
             </w:r>
           </w:p>
         </w:tc>
@@ -5351,37 +6361,141 @@
     </w:tbl>
     <w:p>
       <w:pPr>
+        <w:pStyle w:val="Heading1"/>
+      </w:pPr>
+      <w:bookmarkStart w:id="6" w:name="_Toc436203381"/>
+      <w:proofErr w:type="spellStart"/>
+      <w:r>
+        <w:t>Opis</w:t>
+      </w:r>
+      <w:proofErr w:type="spellEnd"/>
+      <w:r>
+        <w:t xml:space="preserve"> </w:t>
+      </w:r>
+      <w:proofErr w:type="spellStart"/>
+      <w:r>
+        <w:t>korisnika</w:t>
+      </w:r>
+      <w:proofErr w:type="spellEnd"/>
+    </w:p>
+    <w:p>
+      <w:pPr>
         <w:pStyle w:val="InfoBlue"/>
-      </w:pPr>
-      <w:r>
-        <w:t>[A product position statement communicates the intent of the application and the importance of the project to all concerned personnel.]</w:t>
-      </w:r>
-    </w:p>
-    <w:p>
-      <w:pPr>
-        <w:pStyle w:val="Heading1"/>
-      </w:pPr>
-      <w:bookmarkStart w:id="11" w:name="_Toc436203381"/>
+        <w:rPr>
+          <w:lang w:val="sr-Latn-RS"/>
+        </w:rPr>
+      </w:pPr>
+      <w:r>
+        <w:tab/>
+      </w:r>
       <w:proofErr w:type="spellStart"/>
       <w:r>
-        <w:t>Opis</w:t>
+        <w:t>Korisnik</w:t>
       </w:r>
       <w:proofErr w:type="spellEnd"/>
       <w:r>
+        <w:t xml:space="preserve"> Oblivion </w:t>
+      </w:r>
+      <w:proofErr w:type="spellStart"/>
+      <w:r>
+        <w:t>aplikacije</w:t>
+      </w:r>
+      <w:proofErr w:type="spellEnd"/>
+      <w:r>
         <w:t xml:space="preserve"> </w:t>
       </w:r>
       <w:proofErr w:type="spellStart"/>
       <w:r>
-        <w:t>korisnika</w:t>
+        <w:t>predstavlja</w:t>
       </w:r>
       <w:proofErr w:type="spellEnd"/>
-    </w:p>
-    <w:p>
-      <w:pPr>
-        <w:pStyle w:val="InfoBlue"/>
-      </w:pPr>
-      <w:r>
-        <w:t>[To effectively provide products and services that meet your stakeholders’ and users' real needs, it is necessary to identify and involve all of the stakeholders as part of the Requirements Modeling process. You must also identify the users of the system and ensure that the stakeholder community adequately represents them. This section provides a profile of the stakeholders and users involved in the project, and the key problems that they perceive to be addressed by the proposed solution. It does not describe their specific requests or requirements as these are captured in a separate stakeholder requests artifact. Instead, it provides the background and justification for why the requirements are needed.]</w:t>
+      <w:r>
+        <w:t xml:space="preserve"> </w:t>
+      </w:r>
+      <w:proofErr w:type="spellStart"/>
+      <w:r>
+        <w:t>jednu</w:t>
+      </w:r>
+      <w:proofErr w:type="spellEnd"/>
+      <w:r>
+        <w:t xml:space="preserve"> </w:t>
+      </w:r>
+      <w:proofErr w:type="spellStart"/>
+      <w:proofErr w:type="gramStart"/>
+      <w:r>
+        <w:t>od</w:t>
+      </w:r>
+      <w:proofErr w:type="spellEnd"/>
+      <w:proofErr w:type="gramEnd"/>
+      <w:r>
+        <w:t xml:space="preserve"> </w:t>
+      </w:r>
+      <w:proofErr w:type="spellStart"/>
+      <w:r>
+        <w:t>dvije</w:t>
+      </w:r>
+      <w:proofErr w:type="spellEnd"/>
+      <w:r>
+        <w:t xml:space="preserve"> </w:t>
+      </w:r>
+      <w:proofErr w:type="spellStart"/>
+      <w:r>
+        <w:t>grupe</w:t>
+      </w:r>
+      <w:proofErr w:type="spellEnd"/>
+      <w:r>
+        <w:t xml:space="preserve">: </w:t>
+      </w:r>
+      <w:proofErr w:type="spellStart"/>
+      <w:r>
+        <w:t>zaposlenik</w:t>
+      </w:r>
+      <w:proofErr w:type="spellEnd"/>
+      <w:r>
+        <w:t xml:space="preserve"> i administrator </w:t>
+      </w:r>
+      <w:proofErr w:type="spellStart"/>
+      <w:r>
+        <w:t>sistema</w:t>
+      </w:r>
+      <w:proofErr w:type="spellEnd"/>
+      <w:r>
+        <w:t xml:space="preserve">. </w:t>
+      </w:r>
+      <w:proofErr w:type="spellStart"/>
+      <w:proofErr w:type="gramStart"/>
+      <w:r>
+        <w:t>Zaposlenik</w:t>
+      </w:r>
+      <w:proofErr w:type="spellEnd"/>
+      <w:r>
+        <w:t xml:space="preserve"> i administrator </w:t>
+      </w:r>
+      <w:proofErr w:type="spellStart"/>
+      <w:r>
+        <w:t>imaju</w:t>
+      </w:r>
+      <w:proofErr w:type="spellEnd"/>
+      <w:r>
+        <w:t xml:space="preserve"> </w:t>
+      </w:r>
+      <w:proofErr w:type="spellStart"/>
+      <w:r>
+        <w:t>odre</w:t>
+      </w:r>
+      <w:proofErr w:type="spellEnd"/>
+      <w:r>
+        <w:rPr>
+          <w:lang w:val="sr-Latn-RS"/>
+        </w:rPr>
+        <w:t>đene dozvole i funkcionalnosti koje obavljaju.</w:t>
+      </w:r>
+      <w:proofErr w:type="gramEnd"/>
+      <w:r>
+        <w:rPr>
+          <w:lang w:val="sr-Latn-RS"/>
+        </w:rPr>
+        <w:t xml:space="preserve"> Administrator kontroliše pristup sistemu</w:t>
       </w:r>
     </w:p>
     <w:p>
@@ -5637,11 +6751,6 @@
                 <w:ilvl w:val="0"/>
                 <w:numId w:val="29"/>
               </w:numPr>
-              <w:tabs>
-                <w:tab w:val="clear" w:pos="360"/>
-                <w:tab w:val="num" w:pos="252"/>
-              </w:tabs>
-              <w:ind w:left="252" w:hanging="180"/>
             </w:pPr>
             <w:r>
               <w:t>ensures that the system will be maintainable</w:t>
@@ -5654,11 +6763,6 @@
                 <w:ilvl w:val="0"/>
                 <w:numId w:val="29"/>
               </w:numPr>
-              <w:tabs>
-                <w:tab w:val="clear" w:pos="360"/>
-                <w:tab w:val="num" w:pos="252"/>
-              </w:tabs>
-              <w:ind w:left="252" w:hanging="180"/>
             </w:pPr>
             <w:r>
               <w:t>ensures that there will be a market demand for the product’s features</w:t>
@@ -5671,13 +6775,9 @@
                 <w:ilvl w:val="0"/>
                 <w:numId w:val="29"/>
               </w:numPr>
-              <w:tabs>
-                <w:tab w:val="clear" w:pos="360"/>
-                <w:tab w:val="num" w:pos="252"/>
-              </w:tabs>
-              <w:ind w:left="252" w:hanging="180"/>
             </w:pPr>
             <w:r>
+              <w:lastRenderedPageBreak/>
               <w:t>monitors the project’s progress</w:t>
             </w:r>
           </w:p>
@@ -5688,11 +6788,6 @@
                 <w:ilvl w:val="0"/>
                 <w:numId w:val="29"/>
               </w:numPr>
-              <w:tabs>
-                <w:tab w:val="clear" w:pos="360"/>
-                <w:tab w:val="num" w:pos="252"/>
-              </w:tabs>
-              <w:ind w:left="252" w:hanging="180"/>
             </w:pPr>
             <w:r>
               <w:t>approves funding</w:t>
@@ -5705,11 +6800,6 @@
                 <w:ilvl w:val="0"/>
                 <w:numId w:val="29"/>
               </w:numPr>
-              <w:tabs>
-                <w:tab w:val="clear" w:pos="360"/>
-                <w:tab w:val="num" w:pos="252"/>
-              </w:tabs>
-              <w:ind w:left="252" w:hanging="180"/>
             </w:pPr>
             <w:r>
               <w:t>and so forth]</w:t>
@@ -5722,14 +6812,14 @@
       <w:pPr>
         <w:pStyle w:val="Heading2"/>
       </w:pPr>
-      <w:bookmarkStart w:id="12" w:name="_Toc452813584"/>
-      <w:bookmarkStart w:id="13" w:name="_Toc509300841"/>
+      <w:bookmarkStart w:id="7" w:name="_Toc452813584"/>
+      <w:bookmarkStart w:id="8" w:name="_Toc509300841"/>
       <w:r>
         <w:lastRenderedPageBreak/>
         <w:t>User Summary</w:t>
       </w:r>
-      <w:bookmarkEnd w:id="12"/>
-      <w:bookmarkEnd w:id="13"/>
+      <w:bookmarkEnd w:id="7"/>
+      <w:bookmarkEnd w:id="8"/>
     </w:p>
     <w:p>
       <w:pPr>
@@ -5898,10 +6988,6 @@
                 <w:ilvl w:val="0"/>
                 <w:numId w:val="29"/>
               </w:numPr>
-              <w:tabs>
-                <w:tab w:val="clear" w:pos="360"/>
-                <w:tab w:val="num" w:pos="252"/>
-              </w:tabs>
             </w:pPr>
             <w:r>
               <w:t>captures details</w:t>
@@ -5914,10 +7000,6 @@
                 <w:ilvl w:val="0"/>
                 <w:numId w:val="29"/>
               </w:numPr>
-              <w:tabs>
-                <w:tab w:val="clear" w:pos="360"/>
-                <w:tab w:val="num" w:pos="252"/>
-              </w:tabs>
             </w:pPr>
             <w:r>
               <w:t>produces reports</w:t>
@@ -5930,10 +7012,6 @@
                 <w:ilvl w:val="0"/>
                 <w:numId w:val="29"/>
               </w:numPr>
-              <w:tabs>
-                <w:tab w:val="clear" w:pos="360"/>
-                <w:tab w:val="num" w:pos="252"/>
-              </w:tabs>
             </w:pPr>
             <w:r>
               <w:t>coordinates work</w:t>
@@ -5946,10 +7024,6 @@
                 <w:ilvl w:val="0"/>
                 <w:numId w:val="29"/>
               </w:numPr>
-              <w:tabs>
-                <w:tab w:val="clear" w:pos="360"/>
-                <w:tab w:val="num" w:pos="252"/>
-              </w:tabs>
             </w:pPr>
             <w:r>
               <w:t>and so on]</w:t>
@@ -6109,11 +7183,11 @@
       <w:pPr>
         <w:pStyle w:val="Heading3"/>
       </w:pPr>
-      <w:bookmarkStart w:id="14" w:name="_Toc509300844"/>
+      <w:bookmarkStart w:id="9" w:name="_Toc509300844"/>
       <w:r>
         <w:t>&lt;Stakeholder Name&gt;</w:t>
       </w:r>
-      <w:bookmarkEnd w:id="14"/>
+      <w:bookmarkEnd w:id="9"/>
     </w:p>
     <w:tbl>
       <w:tblPr>
@@ -6335,7 +7409,11 @@
               <w:pStyle w:val="InfoBlue"/>
             </w:pPr>
             <w:r>
-              <w:t xml:space="preserve">[How is the stakeholder involved in the project? Relate where possible to Rational Unified Process roles—that </w:t>
+              <w:t xml:space="preserve">[How is the stakeholder involved in the project? Relate where possible to Rational </w:t>
+            </w:r>
+            <w:r>
+              <w:lastRenderedPageBreak/>
+              <w:t xml:space="preserve">Unified Process roles—that </w:t>
             </w:r>
             <w:proofErr w:type="gramStart"/>
             <w:r>
@@ -6363,6 +7441,7 @@
               <w:rPr>
                 <w:b/>
               </w:rPr>
+              <w:lastRenderedPageBreak/>
               <w:t>Deliverables</w:t>
             </w:r>
           </w:p>
@@ -6425,44 +7504,44 @@
         <w:pStyle w:val="Heading2"/>
         <w:widowControl/>
       </w:pPr>
-      <w:bookmarkStart w:id="15" w:name="_Toc425054385"/>
-      <w:bookmarkStart w:id="16" w:name="_Toc342757863"/>
-      <w:bookmarkStart w:id="17" w:name="_Toc346297772"/>
-      <w:bookmarkStart w:id="18" w:name="_Toc422186478"/>
-      <w:bookmarkStart w:id="19" w:name="_Toc436203383"/>
-      <w:bookmarkStart w:id="20" w:name="_Toc452813587"/>
-      <w:bookmarkStart w:id="21" w:name="_Toc509300845"/>
+      <w:bookmarkStart w:id="10" w:name="_Toc425054385"/>
+      <w:bookmarkStart w:id="11" w:name="_Toc342757863"/>
+      <w:bookmarkStart w:id="12" w:name="_Toc346297772"/>
+      <w:bookmarkStart w:id="13" w:name="_Toc422186478"/>
+      <w:bookmarkStart w:id="14" w:name="_Toc436203383"/>
+      <w:bookmarkStart w:id="15" w:name="_Toc452813587"/>
+      <w:bookmarkStart w:id="16" w:name="_Toc509300845"/>
       <w:r>
         <w:t>User Profiles</w:t>
       </w:r>
+      <w:bookmarkEnd w:id="10"/>
+      <w:bookmarkEnd w:id="11"/>
+      <w:bookmarkEnd w:id="12"/>
+      <w:bookmarkEnd w:id="13"/>
+      <w:bookmarkEnd w:id="14"/>
       <w:bookmarkEnd w:id="15"/>
       <w:bookmarkEnd w:id="16"/>
+      <w:r>
+        <w:t xml:space="preserve">  </w:t>
+      </w:r>
+    </w:p>
+    <w:p>
+      <w:pPr>
+        <w:pStyle w:val="InfoBlue"/>
+      </w:pPr>
+      <w:r>
+        <w:t>[Describe each unique user of the system here by filling in the following table for each user type. Remember user types can be as divergent as gurus and novices. For example, a guru might need a sophisticated, flexible tool with cross-platform support, while a novice might need a tool that is easy to use and user-friendly. A thorough profile needs to cover the following topics for each type of user.]</w:t>
+      </w:r>
+    </w:p>
+    <w:p>
+      <w:pPr>
+        <w:pStyle w:val="Heading3"/>
+      </w:pPr>
+      <w:bookmarkStart w:id="17" w:name="_Toc509300846"/>
+      <w:r>
+        <w:t>&lt;User Name&gt;</w:t>
+      </w:r>
       <w:bookmarkEnd w:id="17"/>
-      <w:bookmarkEnd w:id="18"/>
-      <w:bookmarkEnd w:id="19"/>
-      <w:bookmarkEnd w:id="20"/>
-      <w:bookmarkEnd w:id="21"/>
-      <w:r>
-        <w:t xml:space="preserve">  </w:t>
-      </w:r>
-    </w:p>
-    <w:p>
-      <w:pPr>
-        <w:pStyle w:val="InfoBlue"/>
-      </w:pPr>
-      <w:r>
-        <w:t>[Describe each unique user of the system here by filling in the following table for each user type. Remember user types can be as divergent as gurus and novices. For example, a guru might need a sophisticated, flexible tool with cross-platform support, while a novice might need a tool that is easy to use and user-friendly. A thorough profile needs to cover the following topics for each type of user.]</w:t>
-      </w:r>
-    </w:p>
-    <w:p>
-      <w:pPr>
-        <w:pStyle w:val="Heading3"/>
-      </w:pPr>
-      <w:bookmarkStart w:id="22" w:name="_Toc509300846"/>
-      <w:r>
-        <w:t>&lt;User Name&gt;</w:t>
-      </w:r>
-      <w:bookmarkEnd w:id="22"/>
       <w:r>
         <w:br/>
       </w:r>
@@ -6776,13 +7855,13 @@
       <w:pPr>
         <w:pStyle w:val="Heading2"/>
       </w:pPr>
-      <w:bookmarkStart w:id="23" w:name="_Toc452813588"/>
-      <w:bookmarkStart w:id="24" w:name="_Toc509300847"/>
+      <w:bookmarkStart w:id="18" w:name="_Toc452813588"/>
+      <w:bookmarkStart w:id="19" w:name="_Toc509300847"/>
       <w:r>
         <w:t>Key Stakeholder or User Needs</w:t>
       </w:r>
-      <w:bookmarkEnd w:id="23"/>
-      <w:bookmarkEnd w:id="24"/>
+      <w:bookmarkEnd w:id="18"/>
+      <w:bookmarkEnd w:id="19"/>
     </w:p>
     <w:p>
       <w:pPr>
@@ -7014,6 +8093,7 @@
               <w:ind w:left="0"/>
             </w:pPr>
             <w:r>
+              <w:lastRenderedPageBreak/>
               <w:t>Broadcast messages</w:t>
             </w:r>
           </w:p>
@@ -7088,18 +8168,14 @@
         <w:pStyle w:val="InfoBlue"/>
       </w:pPr>
       <w:r>
-        <w:t xml:space="preserve">[Identify alternatives the stakeholder perceives as available. These can include buying a competitor’s product, </w:t>
-      </w:r>
-      <w:r>
-        <w:lastRenderedPageBreak/>
-        <w:t>building a homegrown solution or simply maintaining the status quo. List any known competitive choices that exist or may become available. Include the major strengths and weaknesses of each competitor as perceived by the stakeholder or end user.]</w:t>
+        <w:t>[Identify alternatives the stakeholder perceives as available. These can include buying a competitor’s product, building a homegrown solution or simply maintaining the status quo. List any known competitive choices that exist or may become available. Include the major strengths and weaknesses of each competitor as perceived by the stakeholder or end user.]</w:t>
       </w:r>
     </w:p>
     <w:p>
       <w:pPr>
         <w:pStyle w:val="Heading3"/>
       </w:pPr>
-      <w:bookmarkStart w:id="25" w:name="_Toc509300849"/>
+      <w:bookmarkStart w:id="20" w:name="_Toc509300849"/>
       <w:r>
         <w:t>&lt;</w:t>
       </w:r>
@@ -7113,13 +8189,13 @@
       <w:r>
         <w:t>&gt;</w:t>
       </w:r>
-      <w:bookmarkEnd w:id="25"/>
+      <w:bookmarkEnd w:id="20"/>
     </w:p>
     <w:p>
       <w:pPr>
         <w:pStyle w:val="Heading3"/>
       </w:pPr>
-      <w:bookmarkStart w:id="26" w:name="_Toc509300850"/>
+      <w:bookmarkStart w:id="21" w:name="_Toc509300850"/>
       <w:r>
         <w:t>&lt;</w:t>
       </w:r>
@@ -7133,9 +8209,9 @@
       <w:r>
         <w:t>&gt;</w:t>
       </w:r>
-      <w:bookmarkEnd w:id="26"/>
-    </w:p>
-    <w:bookmarkEnd w:id="11"/>
+      <w:bookmarkEnd w:id="21"/>
+    </w:p>
+    <w:bookmarkEnd w:id="6"/>
     <w:p>
       <w:pPr>
         <w:pStyle w:val="Heading1"/>
@@ -7282,6 +8358,7 @@
         <w:rPr>
           <w:b/>
         </w:rPr>
+        <w:lastRenderedPageBreak/>
         <w:t>Table 4-1    Customer Support System</w:t>
       </w:r>
     </w:p>
@@ -7692,11 +8769,7 @@
       </w:r>
       <w:proofErr w:type="gramEnd"/>
       <w:r>
-        <w:t xml:space="preserve"> For example, an assumption may state that a specific operating system will be available </w:t>
-      </w:r>
-      <w:r>
-        <w:lastRenderedPageBreak/>
-        <w:t xml:space="preserve">for the hardware designated for the software product. If the operating system is not available, the </w:t>
+        <w:t xml:space="preserve"> For example, an assumption may state that a specific operating system will be available for the hardware designated for the software product. If the operating system is not available, the </w:t>
       </w:r>
       <w:r>
         <w:rPr>
@@ -7828,13 +8901,13 @@
         <w:pStyle w:val="InfoBlue"/>
       </w:pPr>
       <w:r>
+        <w:lastRenderedPageBreak/>
         <w:t>Throughout this section, each feature will be externally perceivable by users, operators or other external systems. These features need to include a description of functionality and any relevant usability issues that must be addressed. The following guidelines apply:</w:t>
       </w:r>
     </w:p>
     <w:p>
       <w:pPr>
         <w:pStyle w:val="InfoBlue"/>
-        <w:ind w:left="540" w:hanging="540"/>
       </w:pPr>
       <w:r>
         <w:t>•</w:t>
@@ -7851,7 +8924,6 @@
     <w:p>
       <w:pPr>
         <w:pStyle w:val="InfoBlue"/>
-        <w:ind w:left="540" w:hanging="540"/>
       </w:pPr>
       <w:r>
         <w:t>•</w:t>
@@ -7873,13 +8945,13 @@
       <w:pPr>
         <w:pStyle w:val="Heading2"/>
       </w:pPr>
-      <w:bookmarkStart w:id="27" w:name="_Toc425054407"/>
-      <w:bookmarkStart w:id="28" w:name="_Toc342757873"/>
-      <w:bookmarkStart w:id="29" w:name="_Toc346297791"/>
-      <w:bookmarkStart w:id="30" w:name="_Toc422186500"/>
-      <w:bookmarkStart w:id="31" w:name="_Toc436203403"/>
-      <w:bookmarkStart w:id="32" w:name="_Toc452813597"/>
-      <w:bookmarkStart w:id="33" w:name="_Toc509300858"/>
+      <w:bookmarkStart w:id="22" w:name="_Toc425054407"/>
+      <w:bookmarkStart w:id="23" w:name="_Toc342757873"/>
+      <w:bookmarkStart w:id="24" w:name="_Toc346297791"/>
+      <w:bookmarkStart w:id="25" w:name="_Toc422186500"/>
+      <w:bookmarkStart w:id="26" w:name="_Toc436203403"/>
+      <w:bookmarkStart w:id="27" w:name="_Toc452813597"/>
+      <w:bookmarkStart w:id="28" w:name="_Toc509300858"/>
       <w:r>
         <w:t>&lt;</w:t>
       </w:r>
@@ -7888,207 +8960,206 @@
       <w:r>
         <w:t>aFeature</w:t>
       </w:r>
+      <w:bookmarkEnd w:id="22"/>
+      <w:bookmarkEnd w:id="23"/>
+      <w:bookmarkEnd w:id="24"/>
+      <w:bookmarkEnd w:id="25"/>
+      <w:bookmarkEnd w:id="26"/>
       <w:bookmarkEnd w:id="27"/>
+      <w:proofErr w:type="spellEnd"/>
+      <w:proofErr w:type="gramEnd"/>
+      <w:r>
+        <w:t>&gt;</w:t>
+      </w:r>
       <w:bookmarkEnd w:id="28"/>
+    </w:p>
+    <w:p>
+      <w:pPr>
+        <w:pStyle w:val="Paragraph2"/>
+        <w:widowControl/>
+      </w:pPr>
+    </w:p>
+    <w:p>
+      <w:pPr>
+        <w:pStyle w:val="Heading2"/>
+      </w:pPr>
+      <w:bookmarkStart w:id="29" w:name="_Toc425054408"/>
+      <w:bookmarkStart w:id="30" w:name="_Toc346297792"/>
+      <w:bookmarkStart w:id="31" w:name="_Toc422186501"/>
+      <w:bookmarkStart w:id="32" w:name="_Toc436203404"/>
+      <w:bookmarkStart w:id="33" w:name="_Toc452813598"/>
+      <w:bookmarkStart w:id="34" w:name="_Toc509300859"/>
+      <w:r>
+        <w:t>&lt;</w:t>
+      </w:r>
+      <w:proofErr w:type="spellStart"/>
+      <w:proofErr w:type="gramStart"/>
+      <w:r>
+        <w:t>anotherFeature</w:t>
+      </w:r>
       <w:bookmarkEnd w:id="29"/>
       <w:bookmarkEnd w:id="30"/>
       <w:bookmarkEnd w:id="31"/>
       <w:bookmarkEnd w:id="32"/>
+      <w:bookmarkEnd w:id="33"/>
       <w:proofErr w:type="spellEnd"/>
       <w:proofErr w:type="gramEnd"/>
       <w:r>
         <w:t>&gt;</w:t>
       </w:r>
-      <w:bookmarkEnd w:id="33"/>
-    </w:p>
-    <w:p>
-      <w:pPr>
-        <w:pStyle w:val="Paragraph2"/>
-        <w:widowControl/>
-      </w:pPr>
+      <w:bookmarkEnd w:id="34"/>
+    </w:p>
+    <w:p>
+      <w:pPr>
+        <w:pStyle w:val="BodyText"/>
+      </w:pPr>
+    </w:p>
+    <w:p>
+      <w:pPr>
+        <w:pStyle w:val="Heading1"/>
+      </w:pPr>
+      <w:proofErr w:type="spellStart"/>
+      <w:r>
+        <w:t>Ograničenja</w:t>
+      </w:r>
+      <w:proofErr w:type="spellEnd"/>
+      <w:r>
+        <w:t xml:space="preserve"> </w:t>
+      </w:r>
+    </w:p>
+    <w:p>
+      <w:pPr>
+        <w:pStyle w:val="InfoBlue"/>
+      </w:pPr>
+      <w:r>
+        <w:t>[Note any design constraints, external constraints or other dependencies.]</w:t>
+      </w:r>
+    </w:p>
+    <w:p>
+      <w:pPr>
+        <w:pStyle w:val="Heading1"/>
+      </w:pPr>
+      <w:proofErr w:type="spellStart"/>
+      <w:r>
+        <w:t>Kvalitet</w:t>
+      </w:r>
+      <w:proofErr w:type="spellEnd"/>
+      <w:r>
+        <w:t xml:space="preserve"> </w:t>
+      </w:r>
+      <w:r>
+        <w:t xml:space="preserve"> </w:t>
+      </w:r>
+    </w:p>
+    <w:p>
+      <w:pPr>
+        <w:pStyle w:val="InfoBlue"/>
+      </w:pPr>
+      <w:r>
+        <w:t>[Define the quality ranges for performance, robustness, fault tolerance, usability, and similar characteristics that are not captured in the Feature Set.]</w:t>
+      </w:r>
+    </w:p>
+    <w:p>
+      <w:pPr>
+        <w:pStyle w:val="Heading1"/>
+      </w:pPr>
+      <w:proofErr w:type="spellStart"/>
+      <w:r>
+        <w:t>Prioritet</w:t>
+      </w:r>
+      <w:proofErr w:type="spellEnd"/>
+      <w:r>
+        <w:t xml:space="preserve"> </w:t>
+      </w:r>
+      <w:proofErr w:type="spellStart"/>
+      <w:r>
+        <w:t>funkcionalnosti</w:t>
+      </w:r>
+      <w:proofErr w:type="spellEnd"/>
+    </w:p>
+    <w:p>
+      <w:pPr>
+        <w:pStyle w:val="InfoBlue"/>
+      </w:pPr>
+      <w:r>
+        <w:t>[Define the priority of the different system features.]</w:t>
+      </w:r>
+    </w:p>
+    <w:p>
+      <w:pPr>
+        <w:pStyle w:val="Heading1"/>
+      </w:pPr>
+      <w:proofErr w:type="spellStart"/>
+      <w:r>
+        <w:t>Nefunkcionalni</w:t>
+      </w:r>
+      <w:proofErr w:type="spellEnd"/>
+      <w:r>
+        <w:t xml:space="preserve"> </w:t>
+      </w:r>
+      <w:proofErr w:type="spellStart"/>
+      <w:r>
+        <w:t>zahtjevi</w:t>
+      </w:r>
+      <w:proofErr w:type="spellEnd"/>
+    </w:p>
+    <w:p>
+      <w:pPr>
+        <w:pStyle w:val="InfoBlue"/>
+      </w:pPr>
+      <w:r>
+        <w:t>[At a high level, list applicable standards, hardware or platform requirements, performance requirements, and environmental requirements.]</w:t>
+      </w:r>
     </w:p>
     <w:p>
       <w:pPr>
         <w:pStyle w:val="Heading2"/>
       </w:pPr>
-      <w:bookmarkStart w:id="34" w:name="_Toc425054408"/>
-      <w:bookmarkStart w:id="35" w:name="_Toc346297792"/>
-      <w:bookmarkStart w:id="36" w:name="_Toc422186501"/>
-      <w:bookmarkStart w:id="37" w:name="_Toc436203404"/>
-      <w:bookmarkStart w:id="38" w:name="_Toc452813598"/>
-      <w:bookmarkStart w:id="39" w:name="_Toc509300859"/>
-      <w:r>
-        <w:t>&lt;</w:t>
-      </w:r>
       <w:proofErr w:type="spellStart"/>
-      <w:proofErr w:type="gramStart"/>
-      <w:r>
-        <w:t>anotherFeature</w:t>
-      </w:r>
-      <w:bookmarkEnd w:id="34"/>
-      <w:bookmarkEnd w:id="35"/>
-      <w:bookmarkEnd w:id="36"/>
-      <w:bookmarkEnd w:id="37"/>
-      <w:bookmarkEnd w:id="38"/>
+      <w:r>
+        <w:t>Standardi</w:t>
+      </w:r>
       <w:proofErr w:type="spellEnd"/>
-      <w:proofErr w:type="gramEnd"/>
-      <w:r>
-        <w:t>&gt;</w:t>
-      </w:r>
-      <w:bookmarkEnd w:id="39"/>
-    </w:p>
-    <w:p>
-      <w:pPr>
-        <w:pStyle w:val="BodyText"/>
-      </w:pPr>
-    </w:p>
-    <w:p>
-      <w:pPr>
-        <w:pStyle w:val="Heading1"/>
+    </w:p>
+    <w:p>
+      <w:pPr>
+        <w:pStyle w:val="InfoBlue"/>
+      </w:pPr>
+      <w:r>
+        <w:t>[List all standards with which the product must comply. These can include legal and regulatory (FDA, UCC) communications standards (TCP/IP, ISDN), platform compliance standards (Windows, UNIX, and so on), and quality and safety standards (UL, ISO, CMM).]</w:t>
+      </w:r>
+    </w:p>
+    <w:p>
+      <w:pPr>
+        <w:pStyle w:val="Heading2"/>
       </w:pPr>
       <w:proofErr w:type="spellStart"/>
       <w:r>
-        <w:t>Ograničenja</w:t>
+        <w:t>Sistemski</w:t>
       </w:r>
       <w:proofErr w:type="spellEnd"/>
       <w:r>
         <w:t xml:space="preserve"> </w:t>
       </w:r>
+      <w:proofErr w:type="spellStart"/>
+      <w:r>
+        <w:t>zahtjevi</w:t>
+      </w:r>
+      <w:proofErr w:type="spellEnd"/>
     </w:p>
     <w:p>
       <w:pPr>
         <w:pStyle w:val="InfoBlue"/>
       </w:pPr>
       <w:r>
-        <w:t>[Note any design constraints, external constraints or other dependencies.]</w:t>
-      </w:r>
-    </w:p>
-    <w:p>
-      <w:pPr>
-        <w:pStyle w:val="Heading1"/>
-      </w:pPr>
-      <w:proofErr w:type="spellStart"/>
-      <w:r>
-        <w:t>Kvalitet</w:t>
-      </w:r>
-      <w:proofErr w:type="spellEnd"/>
-      <w:r>
-        <w:t xml:space="preserve"> </w:t>
-      </w:r>
-      <w:r>
-        <w:t xml:space="preserve"> </w:t>
-      </w:r>
-    </w:p>
-    <w:p>
-      <w:pPr>
-        <w:pStyle w:val="InfoBlue"/>
-      </w:pPr>
-      <w:r>
-        <w:t>[Define the quality ranges for performance, robustness, fault tolerance, usability, and similar characteristics that are not captured in the Feature Set.]</w:t>
-      </w:r>
-    </w:p>
-    <w:p>
-      <w:pPr>
-        <w:pStyle w:val="Heading1"/>
-      </w:pPr>
-      <w:proofErr w:type="spellStart"/>
-      <w:r>
-        <w:lastRenderedPageBreak/>
-        <w:t>Prioritet</w:t>
-      </w:r>
-      <w:proofErr w:type="spellEnd"/>
-      <w:r>
-        <w:t xml:space="preserve"> </w:t>
-      </w:r>
-      <w:proofErr w:type="spellStart"/>
-      <w:r>
-        <w:t>funkcionalnosti</w:t>
-      </w:r>
-      <w:proofErr w:type="spellEnd"/>
-    </w:p>
-    <w:p>
-      <w:pPr>
-        <w:pStyle w:val="InfoBlue"/>
-      </w:pPr>
-      <w:r>
-        <w:t>[Define the priority of the different system features.]</w:t>
-      </w:r>
-    </w:p>
-    <w:p>
-      <w:pPr>
-        <w:pStyle w:val="Heading1"/>
-      </w:pPr>
-      <w:proofErr w:type="spellStart"/>
-      <w:r>
-        <w:t>Nefunkcionalni</w:t>
-      </w:r>
-      <w:proofErr w:type="spellEnd"/>
-      <w:r>
-        <w:t xml:space="preserve"> </w:t>
-      </w:r>
-      <w:proofErr w:type="spellStart"/>
-      <w:r>
-        <w:t>zahtjevi</w:t>
-      </w:r>
-      <w:proofErr w:type="spellEnd"/>
-    </w:p>
-    <w:p>
-      <w:pPr>
-        <w:pStyle w:val="InfoBlue"/>
-      </w:pPr>
-      <w:r>
-        <w:t>[At a high level, list applicable standards, hardware or platform requirements, performance requirements, and environmental requirements.]</w:t>
-      </w:r>
-    </w:p>
-    <w:p>
-      <w:pPr>
-        <w:pStyle w:val="Heading2"/>
-      </w:pPr>
-      <w:proofErr w:type="spellStart"/>
-      <w:r>
-        <w:t>Standardi</w:t>
-      </w:r>
-      <w:proofErr w:type="spellEnd"/>
-    </w:p>
-    <w:p>
-      <w:pPr>
-        <w:pStyle w:val="InfoBlue"/>
-      </w:pPr>
-      <w:r>
-        <w:t>[List all standards with which the product must comply. These can include legal and regulatory (FDA, UCC) communications standards (TCP/IP, ISDN), platform compliance standards (Windows, UNIX, and so on), and quality and safety standards (UL, ISO, CMM).]</w:t>
-      </w:r>
-    </w:p>
-    <w:p>
-      <w:pPr>
-        <w:pStyle w:val="Heading2"/>
-      </w:pPr>
-      <w:proofErr w:type="spellStart"/>
-      <w:r>
-        <w:t>Sistemski</w:t>
-      </w:r>
-      <w:proofErr w:type="spellEnd"/>
-      <w:r>
-        <w:t xml:space="preserve"> </w:t>
-      </w:r>
-      <w:proofErr w:type="spellStart"/>
-      <w:r>
-        <w:t>zahtjevi</w:t>
-      </w:r>
-      <w:proofErr w:type="spellEnd"/>
-    </w:p>
-    <w:p>
-      <w:pPr>
-        <w:pStyle w:val="InfoBlue"/>
-      </w:pPr>
-      <w:r>
         <w:t>[Define any system requirements necessary to support the application. These can include the supported host operating systems and network platforms, configurations, memory, peripherals, and companion software.</w:t>
       </w:r>
-      <w:bookmarkStart w:id="40" w:name="_Toc346297793"/>
+      <w:bookmarkStart w:id="35" w:name="_Toc346297793"/>
       <w:r>
         <w:t>]</w:t>
       </w:r>
     </w:p>
-    <w:bookmarkEnd w:id="40"/>
+    <w:bookmarkEnd w:id="35"/>
     <w:p>
       <w:pPr>
         <w:pStyle w:val="Heading2"/>
@@ -8175,7 +9246,11 @@
         <w:pStyle w:val="InfoBlue"/>
       </w:pPr>
       <w:r>
-        <w:t>[Describe the purpose and contents of the User Manual. Discuss desired length, level of detail, need for index, glossary of terms, tutorial versus reference manual strategy, and so on. Formatting and printing constraints must also be identified.]</w:t>
+        <w:t xml:space="preserve">[Describe the purpose and contents of the User Manual. Discuss desired length, level of detail, need for index, glossary of terms, tutorial versus reference manual strategy, and so on. Formatting and printing constraints must also </w:t>
+      </w:r>
+      <w:r>
+        <w:lastRenderedPageBreak/>
+        <w:t>be identified.]</w:t>
       </w:r>
     </w:p>
     <w:p>
@@ -8196,12 +9271,7 @@
         <w:pStyle w:val="InfoBlue"/>
       </w:pPr>
       <w:r>
-        <w:t xml:space="preserve">[Many applications provide an online help system to assist the user. The nature of these systems is unique to application development as they combine aspects of programming (hyperlinks, and so forth) with aspects of technical writing, such as organization and presentation. </w:t>
-      </w:r>
-      <w:bookmarkStart w:id="41" w:name="_GoBack"/>
-      <w:bookmarkEnd w:id="41"/>
-      <w:r>
-        <w:t>Many have found the development of an online help system is a project within a project that benefits from up-front scope management and planning activity.]</w:t>
+        <w:t>[Many applications provide an online help system to assist the user. The nature of these systems is unique to application development as they combine aspects of programming (hyperlinks, and so forth) with aspects of technical writing, such as organization and presentation. Many have found the development of an online help system is a project within a project that benefits from up-front scope management and planning activity.]</w:t>
       </w:r>
     </w:p>
     <w:p>
@@ -8297,26 +9367,22 @@
           <w:numId w:val="0"/>
         </w:numPr>
       </w:pPr>
-      <w:bookmarkStart w:id="42" w:name="_Toc436203393"/>
-      <w:bookmarkStart w:id="43" w:name="_Toc452813612"/>
-      <w:bookmarkStart w:id="44" w:name="_Toc509300873"/>
+      <w:bookmarkStart w:id="36" w:name="_Toc436203393"/>
+      <w:bookmarkStart w:id="37" w:name="_Toc452813612"/>
+      <w:bookmarkStart w:id="38" w:name="_Toc509300873"/>
       <w:r>
         <w:t>A         Feature Attributes</w:t>
       </w:r>
-      <w:bookmarkEnd w:id="42"/>
-      <w:bookmarkEnd w:id="43"/>
-      <w:bookmarkEnd w:id="44"/>
+      <w:bookmarkEnd w:id="36"/>
+      <w:bookmarkEnd w:id="37"/>
+      <w:bookmarkEnd w:id="38"/>
     </w:p>
     <w:p>
       <w:pPr>
         <w:pStyle w:val="InfoBlue"/>
       </w:pPr>
       <w:r>
-        <w:t xml:space="preserve">[Features are given attributes that can be used to evaluate, track, prioritize, and manage the product items </w:t>
-      </w:r>
-      <w:r>
-        <w:lastRenderedPageBreak/>
-        <w:t xml:space="preserve">proposed for implementation. All requirement types and attributes need to be outlined in the Requirements Management </w:t>
+        <w:t xml:space="preserve">[Features are given attributes that can be used to evaluate, track, prioritize, and manage the product items proposed for implementation. All requirement types and attributes need to be outlined in the Requirements Management </w:t>
       </w:r>
       <w:proofErr w:type="gramStart"/>
       <w:r>
@@ -8336,13 +9402,13 @@
           <w:numId w:val="0"/>
         </w:numPr>
       </w:pPr>
-      <w:bookmarkStart w:id="45" w:name="_Toc425054398"/>
-      <w:bookmarkStart w:id="46" w:name="_Toc343955082"/>
-      <w:bookmarkStart w:id="47" w:name="_Toc346297784"/>
-      <w:bookmarkStart w:id="48" w:name="_Toc422186491"/>
-      <w:bookmarkStart w:id="49" w:name="_Toc436203394"/>
-      <w:bookmarkStart w:id="50" w:name="_Toc452813613"/>
-      <w:bookmarkStart w:id="51" w:name="_Toc509300874"/>
+      <w:bookmarkStart w:id="39" w:name="_Toc425054398"/>
+      <w:bookmarkStart w:id="40" w:name="_Toc343955082"/>
+      <w:bookmarkStart w:id="41" w:name="_Toc346297784"/>
+      <w:bookmarkStart w:id="42" w:name="_Toc422186491"/>
+      <w:bookmarkStart w:id="43" w:name="_Toc436203394"/>
+      <w:bookmarkStart w:id="44" w:name="_Toc452813613"/>
+      <w:bookmarkStart w:id="45" w:name="_Toc509300874"/>
       <w:r>
         <w:t>A.1</w:t>
       </w:r>
@@ -8350,13 +9416,13 @@
         <w:tab/>
         <w:t>Status</w:t>
       </w:r>
+      <w:bookmarkEnd w:id="39"/>
+      <w:bookmarkEnd w:id="40"/>
+      <w:bookmarkEnd w:id="41"/>
+      <w:bookmarkEnd w:id="42"/>
+      <w:bookmarkEnd w:id="43"/>
+      <w:bookmarkEnd w:id="44"/>
       <w:bookmarkEnd w:id="45"/>
-      <w:bookmarkEnd w:id="46"/>
-      <w:bookmarkEnd w:id="47"/>
-      <w:bookmarkEnd w:id="48"/>
-      <w:bookmarkEnd w:id="49"/>
-      <w:bookmarkEnd w:id="50"/>
-      <w:bookmarkEnd w:id="51"/>
     </w:p>
     <w:p>
       <w:pPr>
@@ -8508,13 +9574,13 @@
           <w:numId w:val="0"/>
         </w:numPr>
       </w:pPr>
-      <w:bookmarkStart w:id="52" w:name="_Toc425054399"/>
-      <w:bookmarkStart w:id="53" w:name="_Toc343955070"/>
-      <w:bookmarkStart w:id="54" w:name="_Toc346297785"/>
-      <w:bookmarkStart w:id="55" w:name="_Toc422186492"/>
-      <w:bookmarkStart w:id="56" w:name="_Toc436203395"/>
-      <w:bookmarkStart w:id="57" w:name="_Toc452813614"/>
-      <w:bookmarkStart w:id="58" w:name="_Toc509300875"/>
+      <w:bookmarkStart w:id="46" w:name="_Toc425054399"/>
+      <w:bookmarkStart w:id="47" w:name="_Toc343955070"/>
+      <w:bookmarkStart w:id="48" w:name="_Toc346297785"/>
+      <w:bookmarkStart w:id="49" w:name="_Toc422186492"/>
+      <w:bookmarkStart w:id="50" w:name="_Toc436203395"/>
+      <w:bookmarkStart w:id="51" w:name="_Toc452813614"/>
+      <w:bookmarkStart w:id="52" w:name="_Toc509300875"/>
       <w:r>
         <w:t>A.2</w:t>
       </w:r>
@@ -8522,13 +9588,13 @@
         <w:tab/>
         <w:t>Benefit</w:t>
       </w:r>
+      <w:bookmarkEnd w:id="46"/>
+      <w:bookmarkEnd w:id="47"/>
+      <w:bookmarkEnd w:id="48"/>
+      <w:bookmarkEnd w:id="49"/>
+      <w:bookmarkEnd w:id="50"/>
+      <w:bookmarkEnd w:id="51"/>
       <w:bookmarkEnd w:id="52"/>
-      <w:bookmarkEnd w:id="53"/>
-      <w:bookmarkEnd w:id="54"/>
-      <w:bookmarkEnd w:id="55"/>
-      <w:bookmarkEnd w:id="56"/>
-      <w:bookmarkEnd w:id="57"/>
-      <w:bookmarkEnd w:id="58"/>
     </w:p>
     <w:p>
       <w:pPr>
@@ -8581,6 +9647,7 @@
               <w:ind w:left="72"/>
             </w:pPr>
             <w:r>
+              <w:lastRenderedPageBreak/>
               <w:t>Critical</w:t>
             </w:r>
           </w:p>
@@ -8690,13 +9757,13 @@
           <w:numId w:val="0"/>
         </w:numPr>
       </w:pPr>
-      <w:bookmarkStart w:id="59" w:name="_Toc425054400"/>
-      <w:bookmarkStart w:id="60" w:name="_Toc343955074"/>
-      <w:bookmarkStart w:id="61" w:name="_Toc346297786"/>
-      <w:bookmarkStart w:id="62" w:name="_Toc422186493"/>
-      <w:bookmarkStart w:id="63" w:name="_Toc436203396"/>
-      <w:bookmarkStart w:id="64" w:name="_Toc452813615"/>
-      <w:bookmarkStart w:id="65" w:name="_Toc509300876"/>
+      <w:bookmarkStart w:id="53" w:name="_Toc425054400"/>
+      <w:bookmarkStart w:id="54" w:name="_Toc343955074"/>
+      <w:bookmarkStart w:id="55" w:name="_Toc346297786"/>
+      <w:bookmarkStart w:id="56" w:name="_Toc422186493"/>
+      <w:bookmarkStart w:id="57" w:name="_Toc436203396"/>
+      <w:bookmarkStart w:id="58" w:name="_Toc452813615"/>
+      <w:bookmarkStart w:id="59" w:name="_Toc509300876"/>
       <w:r>
         <w:t>A.3</w:t>
       </w:r>
@@ -8704,13 +9771,13 @@
         <w:tab/>
         <w:t>Effort</w:t>
       </w:r>
+      <w:bookmarkEnd w:id="53"/>
+      <w:bookmarkEnd w:id="54"/>
+      <w:bookmarkEnd w:id="55"/>
+      <w:bookmarkEnd w:id="56"/>
+      <w:bookmarkEnd w:id="57"/>
+      <w:bookmarkEnd w:id="58"/>
       <w:bookmarkEnd w:id="59"/>
-      <w:bookmarkEnd w:id="60"/>
-      <w:bookmarkEnd w:id="61"/>
-      <w:bookmarkEnd w:id="62"/>
-      <w:bookmarkEnd w:id="63"/>
-      <w:bookmarkEnd w:id="64"/>
-      <w:bookmarkEnd w:id="65"/>
     </w:p>
     <w:p>
       <w:pPr>
@@ -8729,11 +9796,11 @@
           <w:numId w:val="0"/>
         </w:numPr>
       </w:pPr>
-      <w:bookmarkStart w:id="66" w:name="_Toc425054401"/>
-      <w:bookmarkStart w:id="67" w:name="_Toc422186494"/>
-      <w:bookmarkStart w:id="68" w:name="_Toc436203397"/>
-      <w:bookmarkStart w:id="69" w:name="_Toc452813616"/>
-      <w:bookmarkStart w:id="70" w:name="_Toc509300877"/>
+      <w:bookmarkStart w:id="60" w:name="_Toc425054401"/>
+      <w:bookmarkStart w:id="61" w:name="_Toc422186494"/>
+      <w:bookmarkStart w:id="62" w:name="_Toc436203397"/>
+      <w:bookmarkStart w:id="63" w:name="_Toc452813616"/>
+      <w:bookmarkStart w:id="64" w:name="_Toc509300877"/>
       <w:r>
         <w:t>A.4</w:t>
       </w:r>
@@ -8741,11 +9808,11 @@
         <w:tab/>
         <w:t>Risk</w:t>
       </w:r>
-      <w:bookmarkEnd w:id="66"/>
-      <w:bookmarkEnd w:id="67"/>
-      <w:bookmarkEnd w:id="68"/>
-      <w:bookmarkEnd w:id="69"/>
-      <w:bookmarkEnd w:id="70"/>
+      <w:bookmarkEnd w:id="60"/>
+      <w:bookmarkEnd w:id="61"/>
+      <w:bookmarkEnd w:id="62"/>
+      <w:bookmarkEnd w:id="63"/>
+      <w:bookmarkEnd w:id="64"/>
     </w:p>
     <w:p>
       <w:pPr>
@@ -8772,24 +9839,23 @@
           <w:numId w:val="0"/>
         </w:numPr>
       </w:pPr>
-      <w:bookmarkStart w:id="71" w:name="_Toc425054402"/>
-      <w:bookmarkStart w:id="72" w:name="_Toc422186495"/>
-      <w:bookmarkStart w:id="73" w:name="_Toc436203398"/>
-      <w:bookmarkStart w:id="74" w:name="_Toc452813617"/>
-      <w:bookmarkStart w:id="75" w:name="_Toc509300878"/>
-      <w:r>
-        <w:lastRenderedPageBreak/>
+      <w:bookmarkStart w:id="65" w:name="_Toc425054402"/>
+      <w:bookmarkStart w:id="66" w:name="_Toc422186495"/>
+      <w:bookmarkStart w:id="67" w:name="_Toc436203398"/>
+      <w:bookmarkStart w:id="68" w:name="_Toc452813617"/>
+      <w:bookmarkStart w:id="69" w:name="_Toc509300878"/>
+      <w:r>
         <w:t>A.5</w:t>
       </w:r>
       <w:r>
         <w:tab/>
         <w:t>Stability</w:t>
       </w:r>
-      <w:bookmarkEnd w:id="71"/>
-      <w:bookmarkEnd w:id="72"/>
-      <w:bookmarkEnd w:id="73"/>
-      <w:bookmarkEnd w:id="74"/>
-      <w:bookmarkEnd w:id="75"/>
+      <w:bookmarkEnd w:id="65"/>
+      <w:bookmarkEnd w:id="66"/>
+      <w:bookmarkEnd w:id="67"/>
+      <w:bookmarkEnd w:id="68"/>
+      <w:bookmarkEnd w:id="69"/>
     </w:p>
     <w:p>
       <w:pPr>
@@ -8808,13 +9874,13 @@
           <w:numId w:val="0"/>
         </w:numPr>
       </w:pPr>
-      <w:bookmarkStart w:id="76" w:name="_Toc425054403"/>
-      <w:bookmarkStart w:id="77" w:name="_Toc343955086"/>
-      <w:bookmarkStart w:id="78" w:name="_Toc346297788"/>
-      <w:bookmarkStart w:id="79" w:name="_Toc422186496"/>
-      <w:bookmarkStart w:id="80" w:name="_Toc436203399"/>
-      <w:bookmarkStart w:id="81" w:name="_Toc452813618"/>
-      <w:bookmarkStart w:id="82" w:name="_Toc509300879"/>
+      <w:bookmarkStart w:id="70" w:name="_Toc425054403"/>
+      <w:bookmarkStart w:id="71" w:name="_Toc343955086"/>
+      <w:bookmarkStart w:id="72" w:name="_Toc346297788"/>
+      <w:bookmarkStart w:id="73" w:name="_Toc422186496"/>
+      <w:bookmarkStart w:id="74" w:name="_Toc436203399"/>
+      <w:bookmarkStart w:id="75" w:name="_Toc452813618"/>
+      <w:bookmarkStart w:id="76" w:name="_Toc509300879"/>
       <w:r>
         <w:t>A.6</w:t>
       </w:r>
@@ -8822,13 +9888,13 @@
         <w:tab/>
         <w:t>Target Release</w:t>
       </w:r>
+      <w:bookmarkEnd w:id="70"/>
+      <w:bookmarkEnd w:id="71"/>
+      <w:bookmarkEnd w:id="72"/>
+      <w:bookmarkEnd w:id="73"/>
+      <w:bookmarkEnd w:id="74"/>
+      <w:bookmarkEnd w:id="75"/>
       <w:bookmarkEnd w:id="76"/>
-      <w:bookmarkEnd w:id="77"/>
-      <w:bookmarkEnd w:id="78"/>
-      <w:bookmarkEnd w:id="79"/>
-      <w:bookmarkEnd w:id="80"/>
-      <w:bookmarkEnd w:id="81"/>
-      <w:bookmarkEnd w:id="82"/>
     </w:p>
     <w:p>
       <w:pPr>
@@ -8867,11 +9933,11 @@
           <w:numId w:val="0"/>
         </w:numPr>
       </w:pPr>
-      <w:bookmarkStart w:id="83" w:name="_Toc425054404"/>
-      <w:bookmarkStart w:id="84" w:name="_Toc422186497"/>
-      <w:bookmarkStart w:id="85" w:name="_Toc436203400"/>
-      <w:bookmarkStart w:id="86" w:name="_Toc452813619"/>
-      <w:bookmarkStart w:id="87" w:name="_Toc509300880"/>
+      <w:bookmarkStart w:id="77" w:name="_Toc425054404"/>
+      <w:bookmarkStart w:id="78" w:name="_Toc422186497"/>
+      <w:bookmarkStart w:id="79" w:name="_Toc436203400"/>
+      <w:bookmarkStart w:id="80" w:name="_Toc452813619"/>
+      <w:bookmarkStart w:id="81" w:name="_Toc509300880"/>
       <w:r>
         <w:t>A.7</w:t>
       </w:r>
@@ -8879,11 +9945,11 @@
         <w:tab/>
         <w:t>Assigned To</w:t>
       </w:r>
-      <w:bookmarkEnd w:id="83"/>
-      <w:bookmarkEnd w:id="84"/>
-      <w:bookmarkEnd w:id="85"/>
-      <w:bookmarkEnd w:id="86"/>
-      <w:bookmarkEnd w:id="87"/>
+      <w:bookmarkEnd w:id="77"/>
+      <w:bookmarkEnd w:id="78"/>
+      <w:bookmarkEnd w:id="79"/>
+      <w:bookmarkEnd w:id="80"/>
+      <w:bookmarkEnd w:id="81"/>
     </w:p>
     <w:p>
       <w:pPr>
@@ -8902,13 +9968,13 @@
           <w:numId w:val="0"/>
         </w:numPr>
       </w:pPr>
-      <w:bookmarkStart w:id="88" w:name="_Toc425054405"/>
-      <w:bookmarkStart w:id="89" w:name="_Toc343955094"/>
-      <w:bookmarkStart w:id="90" w:name="_Toc346297789"/>
-      <w:bookmarkStart w:id="91" w:name="_Toc422186498"/>
-      <w:bookmarkStart w:id="92" w:name="_Toc436203401"/>
-      <w:bookmarkStart w:id="93" w:name="_Toc452813620"/>
-      <w:bookmarkStart w:id="94" w:name="_Toc509300881"/>
+      <w:bookmarkStart w:id="82" w:name="_Toc425054405"/>
+      <w:bookmarkStart w:id="83" w:name="_Toc343955094"/>
+      <w:bookmarkStart w:id="84" w:name="_Toc346297789"/>
+      <w:bookmarkStart w:id="85" w:name="_Toc422186498"/>
+      <w:bookmarkStart w:id="86" w:name="_Toc436203401"/>
+      <w:bookmarkStart w:id="87" w:name="_Toc452813620"/>
+      <w:bookmarkStart w:id="88" w:name="_Toc509300881"/>
       <w:r>
         <w:t>A.8</w:t>
       </w:r>
@@ -8916,13 +9982,13 @@
         <w:tab/>
         <w:t>Reason</w:t>
       </w:r>
+      <w:bookmarkEnd w:id="82"/>
+      <w:bookmarkEnd w:id="83"/>
+      <w:bookmarkEnd w:id="84"/>
+      <w:bookmarkEnd w:id="85"/>
+      <w:bookmarkEnd w:id="86"/>
+      <w:bookmarkEnd w:id="87"/>
       <w:bookmarkEnd w:id="88"/>
-      <w:bookmarkEnd w:id="89"/>
-      <w:bookmarkEnd w:id="90"/>
-      <w:bookmarkEnd w:id="91"/>
-      <w:bookmarkEnd w:id="92"/>
-      <w:bookmarkEnd w:id="93"/>
-      <w:bookmarkEnd w:id="94"/>
     </w:p>
     <w:p>
       <w:pPr>
@@ -9103,7 +10169,7 @@
               <w:rStyle w:val="PageNumber"/>
               <w:noProof/>
             </w:rPr>
-            <w:t>2</w:t>
+            <w:t>5</w:t>
           </w:r>
           <w:r>
             <w:rPr>
@@ -9166,7 +10232,7 @@
         <w:lang w:val="sr-Latn-RS" w:eastAsia="sr-Latn-RS"/>
       </w:rPr>
       <w:drawing>
-        <wp:anchor distT="0" distB="0" distL="114300" distR="114300" simplePos="0" relativeHeight="251658240" behindDoc="0" locked="0" layoutInCell="1" allowOverlap="1" wp14:anchorId="12D03375" wp14:editId="5852BD82">
+        <wp:anchor distT="0" distB="0" distL="114300" distR="114300" simplePos="0" relativeHeight="251658240" behindDoc="0" locked="0" layoutInCell="1" allowOverlap="1" wp14:anchorId="27BC0D45" wp14:editId="7455DD3E">
           <wp:simplePos x="0" y="0"/>
           <wp:positionH relativeFrom="margin">
             <wp:posOffset>-45720</wp:posOffset>
@@ -11114,6 +12180,7 @@
     <w:basedOn w:val="Normal"/>
     <w:next w:val="BodyText"/>
     <w:autoRedefine/>
+    <w:rsid w:val="00F547AC"/>
     <w:pPr>
       <w:tabs>
         <w:tab w:val="left" w:pos="540"/>
@@ -11121,10 +12188,6 @@
       </w:tabs>
       <w:spacing w:after="120"/>
     </w:pPr>
-    <w:rPr>
-      <w:i/>
-      <w:color w:val="0000FF"/>
-    </w:rPr>
   </w:style>
   <w:style w:type="character" w:styleId="Hyperlink">
     <w:name w:val="Hyperlink"/>
@@ -11866,6 +12929,7 @@
     <w:basedOn w:val="Normal"/>
     <w:next w:val="BodyText"/>
     <w:autoRedefine/>
+    <w:rsid w:val="00F547AC"/>
     <w:pPr>
       <w:tabs>
         <w:tab w:val="left" w:pos="540"/>
@@ -11873,10 +12937,6 @@
       </w:tabs>
       <w:spacing w:after="120"/>
     </w:pPr>
-    <w:rPr>
-      <w:i/>
-      <w:color w:val="0000FF"/>
-    </w:rPr>
   </w:style>
   <w:style w:type="character" w:styleId="Hyperlink">
     <w:name w:val="Hyperlink"/>
